--- a/documents/Document_OK.docx
+++ b/documents/Document_OK.docx
@@ -1646,17 +1646,10 @@
       </w:pPr>
       <w:r>
         <w:tab/>
-      </w:r>
-      <w:proofErr w:type="gramStart"/>
-      <w:r>
         <w:t>Trong sự phát triển của khoa học công nghệ, thiết bị số</w:t>
       </w:r>
       <w:r>
-        <w:t xml:space="preserve"> và internet, việc truyền tải dữ liệu và thông tin ngày càng nhanh chóng.</w:t>
-      </w:r>
-      <w:proofErr w:type="gramEnd"/>
-      <w:r>
-        <w:t xml:space="preserve"> Với lượng dữ liệu khổng lồ</w:t>
+        <w:t xml:space="preserve"> và internet, việc truyền tải dữ liệu và thông tin ngày càng nhanh chóng. Với lượng dữ liệu khổng lồ</w:t>
       </w:r>
       <w:r>
         <w:t xml:space="preserve"> và phong phú, v</w:t>
@@ -1671,18 +1664,10 @@
       </w:pPr>
       <w:r>
         <w:tab/>
-        <w:t>Trên cơ sở những kiến thức đã học trong môn Cơ sở dữ liệu đa phương tiện</w:t>
-      </w:r>
-      <w:proofErr w:type="gramStart"/>
-      <w:r>
-        <w:t xml:space="preserve">, </w:t>
-      </w:r>
-      <w:r>
-        <w:t xml:space="preserve"> chúng</w:t>
-      </w:r>
-      <w:proofErr w:type="gramEnd"/>
-      <w:r>
-        <w:t xml:space="preserve"> em tìm hiểu thực  hiện hóa một chương trình phân loại quần áo từ dữ liệu đã thu thập được dựa trên xử lý ảnh và thuật toán trích rút đặc trưng.</w:t>
+        <w:t xml:space="preserve">Trên cơ sở những kiến thức đã học trong môn Cơ sở dữ liệu đa phương tiện, </w:t>
+      </w:r>
+      <w:r>
+        <w:t xml:space="preserve"> chúng em tìm hiểu thực  hiện hóa một chương trình phân loại quần áo từ dữ liệu đã thu thập được dựa trên xử lý ảnh và thuật toán trích rút đặc trưng.</w:t>
       </w:r>
     </w:p>
     <w:p>
@@ -1875,13 +1860,8 @@
         <w:tab/>
       </w:r>
       <w:r>
-        <w:t xml:space="preserve">Do lượng kiến thức còn hạn hẹp nên trong quá trình thực hiện có thể tồn tại những thiếu sót. </w:t>
-      </w:r>
-      <w:proofErr w:type="gramStart"/>
-      <w:r>
-        <w:t>Chúng em rất mong được thầy/cô và các bạn góp ý để chúng em có thể hoàn thiện hơn.</w:t>
-      </w:r>
-      <w:proofErr w:type="gramEnd"/>
+        <w:t>Do lượng kiến thức còn hạn hẹp nên trong quá trình thực hiện có thể tồn tại những thiếu sót. Chúng em rất mong được thầy/cô và các bạn góp ý để chúng em có thể hoàn thiện hơn.</w:t>
+      </w:r>
     </w:p>
     <w:p>
       <w:pPr>
@@ -1934,11 +1914,9 @@
         </w:numPr>
         <w:spacing w:after="240"/>
       </w:pPr>
-      <w:proofErr w:type="gramStart"/>
       <w:r>
         <w:t>Ảnh số là gì?</w:t>
       </w:r>
-      <w:proofErr w:type="gramEnd"/>
     </w:p>
     <w:p>
       <w:pPr>
@@ -1946,22 +1924,12 @@
         <w:ind w:firstLine="284"/>
         <w:jc w:val="both"/>
       </w:pPr>
-      <w:proofErr w:type="gramStart"/>
-      <w:r>
-        <w:t>Ảnh số (digital image) là một thành phần biểu diễn hình ảnh trong hầu hết các thiết bị điện tử hiện nay như máy ảnh, điện thoại, máy tính, các công cụ hỗ trợ có sử dụng ảnh.</w:t>
-      </w:r>
-      <w:proofErr w:type="gramEnd"/>
-      <w:r>
-        <w:t xml:space="preserve"> </w:t>
-      </w:r>
-      <w:proofErr w:type="gramStart"/>
-      <w:r>
-        <w:t>Để bắt đầu với xử lý ảnh, chúng ta phải nắm được các kiến thức cơ bản về ảnh số và cách biểu diễn ảnh số trong máy tính</w:t>
+      <w:r>
+        <w:t>Ảnh số (digital image) là một thành phần biểu diễn hình ảnh trong hầu hết các thiết bị điện tử hiện nay như máy ảnh, điện thoại, máy tính, các công cụ hỗ trợ có sử dụng ảnh. Để bắt đầu với xử lý ảnh, chúng ta phải nắm được các kiến thức cơ bản về ảnh số và cách biểu diễn ảnh số trong máy tính</w:t>
       </w:r>
       <w:r>
         <w:t>.</w:t>
       </w:r>
-      <w:proofErr w:type="gramEnd"/>
     </w:p>
     <w:p>
       <w:pPr>
@@ -2008,35 +1976,7 @@
         <w:rPr>
           <w:i/>
         </w:rPr>
-        <w:t xml:space="preserve"> thực tế là biểu diễn số học của hình ảnh trong máy tính, thường là biểu diễn nhị phân. </w:t>
-      </w:r>
-      <w:proofErr w:type="gramStart"/>
-      <w:r>
-        <w:rPr>
-          <w:i/>
-        </w:rPr>
-        <w:t>Chúng là một tập hợp hữu hạn các giá trị số, gọi là điểm ảnh (pixel - picture element).</w:t>
-      </w:r>
-      <w:proofErr w:type="gramEnd"/>
-      <w:r>
-        <w:rPr>
-          <w:i/>
-        </w:rPr>
-        <w:t xml:space="preserve"> </w:t>
-      </w:r>
-      <w:proofErr w:type="gramStart"/>
-      <w:r>
-        <w:rPr>
-          <w:i/>
-        </w:rPr>
-        <w:t>Thông thường một hình ảnh được chia thành các hàng và cột chứa điểm ảnh.</w:t>
-      </w:r>
-      <w:proofErr w:type="gramEnd"/>
-      <w:r>
-        <w:rPr>
-          <w:i/>
-        </w:rPr>
-        <w:t xml:space="preserve"> Điểm ảnh là thành phần bé nhất biểu diễn ảnh, có giá trị số biểu diễn màu sắc, độ sáng… của một thành phần trong bức ảnh.</w:t>
+        <w:t> thực tế là biểu diễn số học của hình ảnh trong máy tính, thường là biểu diễn nhị phân. Chúng là một tập hợp hữu hạn các giá trị số, gọi là điểm ảnh (pixel - picture element). Thông thường một hình ảnh được chia thành các hàng và cột chứa điểm ảnh. Điểm ảnh là thành phần bé nhất biểu diễn ảnh, có giá trị số biểu diễn màu sắc, độ sáng… của một thành phần trong bức ảnh.</w:t>
       </w:r>
     </w:p>
     <w:p>
@@ -2159,32 +2099,11 @@
         <w:ind w:firstLine="284"/>
         <w:jc w:val="both"/>
       </w:pPr>
-      <w:proofErr w:type="gramStart"/>
       <w:r>
         <w:t>Thông thường các ảnh số sẽ có một mức giá trị nhất đị</w:t>
       </w:r>
       <w:r>
-        <w:t>nh cho các pixel ảnh.</w:t>
-      </w:r>
-      <w:proofErr w:type="gramEnd"/>
-      <w:r>
-        <w:t xml:space="preserve"> </w:t>
-      </w:r>
-      <w:proofErr w:type="gramStart"/>
-      <w:r>
-        <w:t>Giá trị này sẽ ảnh hưởng đến chất lượng của ảnh, và các đặc tính của ảnh.</w:t>
-      </w:r>
-      <w:proofErr w:type="gramEnd"/>
-      <w:r>
-        <w:t xml:space="preserve"> </w:t>
-      </w:r>
-      <w:proofErr w:type="gramStart"/>
-      <w:r>
-        <w:t>Việc biểu diễn ảnh ở các không gian màu khác nhau sẽ cho ra các ảnh đầu ra khác nhau.</w:t>
-      </w:r>
-      <w:proofErr w:type="gramEnd"/>
-      <w:r>
-        <w:t xml:space="preserve"> Phục vụ cho quá trình xử lý ảnh hay trải nghiệm ảnh.</w:t>
+        <w:t>nh cho các pixel ảnh. Giá trị này sẽ ảnh hưởng đến chất lượng của ảnh, và các đặc tính của ảnh. Việc biểu diễn ảnh ở các không gian màu khác nhau sẽ cho ra các ảnh đầu ra khác nhau. Phục vụ cho quá trình xử lý ảnh hay trải nghiệm ảnh.</w:t>
       </w:r>
     </w:p>
     <w:p>
@@ -2209,7 +2128,6 @@
         </w:rPr>
         <w:t xml:space="preserve"> </w:t>
       </w:r>
-      <w:proofErr w:type="gramStart"/>
       <w:r>
         <w:rPr>
           <w:i/>
@@ -2225,7 +2143,6 @@
         </w:rPr>
         <w:t>0</w:t>
       </w:r>
-      <w:proofErr w:type="gramEnd"/>
       <w:r>
         <w:rPr>
           <w:i/>
@@ -2264,14 +2181,9 @@
           <w:numId w:val="1"/>
         </w:numPr>
       </w:pPr>
-      <w:proofErr w:type="gramStart"/>
       <w:r>
         <w:lastRenderedPageBreak/>
-        <w:t>Không  gian</w:t>
-      </w:r>
-      <w:proofErr w:type="gramEnd"/>
-      <w:r>
-        <w:t xml:space="preserve"> màu </w:t>
+        <w:t xml:space="preserve">Không  gian màu </w:t>
       </w:r>
       <w:r>
         <w:t>RGB</w:t>
@@ -2281,27 +2193,9 @@
       <w:pPr>
         <w:ind w:firstLine="284"/>
       </w:pPr>
-      <w:proofErr w:type="gramStart"/>
-      <w:r>
-        <w:t>RGB là không gian màu phổ biến dùng trong máy tính, máy ảnh, điện thoại và nhiều thiết bị kĩ thuật số khác.</w:t>
-      </w:r>
-      <w:proofErr w:type="gramEnd"/>
-      <w:r>
-        <w:t xml:space="preserve"> </w:t>
-      </w:r>
-      <w:proofErr w:type="gramStart"/>
-      <w:r>
-        <w:t>Không gian màu này khá gần với cách mắt người tổng hợp màu sắc.</w:t>
-      </w:r>
-      <w:proofErr w:type="gramEnd"/>
-      <w:r>
-        <w:t xml:space="preserve"> </w:t>
-      </w:r>
-      <w:proofErr w:type="gramStart"/>
-      <w:r>
-        <w:t>Nguyên lý cơ bản là sử dụng 3 màu sắc cơ bản R (red - đỏ), G (green - xanh lục) và B (blue - xanh lam) để biểu diễn tất cả các màu sắc.</w:t>
-      </w:r>
-      <w:proofErr w:type="gramEnd"/>
+      <w:r>
+        <w:t>RGB là không gian màu phổ biến dùng trong máy tính, máy ảnh, điện thoại và nhiều thiết bị kĩ thuật số khác. Không gian màu này khá gần với cách mắt người tổng hợp màu sắc. Nguyên lý cơ bản là sử dụng 3 màu sắc cơ bản R (red - đỏ), G (green - xanh lục) và B (blue - xanh lam) để biểu diễn tất cả các màu sắc.</w:t>
+      </w:r>
     </w:p>
     <w:p/>
     <w:p>
@@ -2389,13 +2283,8 @@
         <w:t xml:space="preserve">Với mối ảnh được biểu diễn dựa trên  không gian màu RGB thì </w:t>
       </w:r>
       <w:r>
-        <w:t xml:space="preserve">mỗi kênh màu sẽ sử dụng 8bit để biểu diễn, tức là giá trị R, G, B nằm trong khoảng 0 - 255. </w:t>
-      </w:r>
-      <w:proofErr w:type="gramStart"/>
-      <w:r>
-        <w:t>Bộ 3 số này biểu diễn cho từng điểm ảnh, mỗi số biểu diễn cho cường độ của một màu.</w:t>
-      </w:r>
-      <w:proofErr w:type="gramEnd"/>
+        <w:t>mỗi kênh màu sẽ sử dụng 8bit để biểu diễn, tức là giá trị R, G, B nằm trong khoảng 0 - 255. Bộ 3 số này biểu diễn cho từng điểm ảnh, mỗi số biểu diễn cho cường độ của một màu.</w:t>
+      </w:r>
     </w:p>
     <w:p>
       <w:r>
@@ -2478,26 +2367,13 @@
           <w:numId w:val="1"/>
         </w:numPr>
       </w:pPr>
-      <w:proofErr w:type="gramStart"/>
-      <w:r>
-        <w:t>Không  gian</w:t>
-      </w:r>
-      <w:proofErr w:type="gramEnd"/>
-      <w:r>
-        <w:t xml:space="preserve"> màu Gray</w:t>
-      </w:r>
-    </w:p>
-    <w:p>
-      <w:r>
-        <w:t xml:space="preserve">Tương tự </w:t>
-      </w:r>
-      <w:proofErr w:type="gramStart"/>
-      <w:r>
-        <w:t>như  không</w:t>
-      </w:r>
-      <w:proofErr w:type="gramEnd"/>
-      <w:r>
-        <w:t xml:space="preserve"> gian màu </w:t>
+      <w:r>
+        <w:t>Không  gian màu Gray</w:t>
+      </w:r>
+    </w:p>
+    <w:p>
+      <w:r>
+        <w:t xml:space="preserve">Tương tự như  không gian màu </w:t>
       </w:r>
       <w:r>
         <w:t>RGB. Mỗi kênh màu</w:t>
@@ -2506,15 +2382,7 @@
         <w:t xml:space="preserve"> của ảnh Gray</w:t>
       </w:r>
       <w:r>
-        <w:t xml:space="preserve"> cũng sử dụng 8 bit để biểu diễn giá trị. Tuy nhiên đối với ảnh Gray thì mỗi pixel chỉ sử dụng một giá trị 0-255 để biểu thị thay vì 3 giá trị cho 3 kênh như ảnh RGB, Do đó. </w:t>
-      </w:r>
-      <w:proofErr w:type="gramStart"/>
-      <w:r>
-        <w:t>ảnh</w:t>
-      </w:r>
-      <w:proofErr w:type="gramEnd"/>
-      <w:r>
-        <w:t xml:space="preserve"> Gray sẽ không hiển thị được màu thay vào đó sẽ là ảnh mức xám.(ảnh đen trắng)</w:t>
+        <w:t xml:space="preserve"> cũng sử dụng 8 bit để biểu diễn giá trị. Tuy nhiên đối với ảnh Gray thì mỗi pixel chỉ sử dụng một giá trị 0-255 để biểu thị thay vì 3 giá trị cho 3 kênh như ảnh RGB, Do đó. ảnh Gray sẽ không hiển thị được màu thay vào đó sẽ là ảnh mức xám.(ảnh đen trắng)</w:t>
       </w:r>
     </w:p>
     <w:p>
@@ -2600,92 +2468,59 @@
           <w:numId w:val="1"/>
         </w:numPr>
       </w:pPr>
-      <w:proofErr w:type="gramStart"/>
       <w:r>
         <w:t xml:space="preserve">Xử lý ảnh </w:t>
       </w:r>
       <w:r>
         <w:t>là gì?</w:t>
       </w:r>
-      <w:proofErr w:type="gramEnd"/>
     </w:p>
     <w:p>
       <w:pPr>
         <w:ind w:firstLine="284"/>
       </w:pPr>
-      <w:proofErr w:type="gramStart"/>
-      <w:r>
-        <w:t>Xử lý ảnh là một phân ngành trong xử lý số tín hiệu với tín hiệu xử lý là ảnh.</w:t>
-      </w:r>
-      <w:proofErr w:type="gramEnd"/>
-      <w:r>
+      <w:r>
+        <w:t>Xử lý ảnh là một phân ngành trong xử lý số tín hiệu với tín hiệu xử lý là ảnh. Đây là một phân ngành khoa học mới rất phát triển trong những năm gần đây. Xử lý ảnh gồm 4 lĩnh vực chính: xử lý nâng cao chất lượng ảnh, nhận dạng ảnh, nén ảnh và truy vấn ảnh. Sự phát triển của xử lý ảnh đem lại rất nhiều lợi ích cho cuộc sống của con người.</w:t>
+      </w:r>
+    </w:p>
+    <w:p>
+      <w:pPr>
+        <w:ind w:firstLine="284"/>
+        <w:rPr>
+          <w:noProof/>
+        </w:rPr>
+      </w:pPr>
+      <w:r>
+        <w:t>Quá trình xử lý ảnh được xem như là quá trình thao tác ảnh đầu vào nhằm cho ra kết quả mong muốn. Kết quả đầu ra của một quá trình xử lý ảnh có thể là một ảnh “tốt hơn” hoặc một kết</w:t>
+      </w:r>
+      <w:r>
+        <w:rPr>
+          <w:spacing w:val="11"/>
+        </w:rPr>
         <w:t xml:space="preserve"> </w:t>
       </w:r>
-      <w:proofErr w:type="gramStart"/>
-      <w:r>
-        <w:t>Đây là một phân ngành khoa học mới rất phát triển trong những năm gần đây.</w:t>
-      </w:r>
-      <w:proofErr w:type="gramEnd"/>
-      <w:r>
-        <w:t xml:space="preserve"> Xử lý ảnh gồm 4 lĩnh vực chính: xử lý nâng cao chất lượng ảnh, nhận dạng ảnh, nén ảnh và truy vấn ảnh. Sự phát triển của xử lý ảnh đem lại rất nhiều lợi ích cho cuộc sống của con người.</w:t>
+      <w:r>
+        <w:t>luận.</w:t>
+      </w:r>
+      <w:r>
+        <w:rPr>
+          <w:noProof/>
+        </w:rPr>
+        <w:t xml:space="preserve"> </w:t>
       </w:r>
     </w:p>
     <w:p>
       <w:pPr>
         <w:ind w:firstLine="284"/>
         <w:rPr>
-          <w:noProof/>
-        </w:rPr>
-      </w:pPr>
-      <w:proofErr w:type="gramStart"/>
-      <w:r>
-        <w:t>Quá trình xử lý ảnh được xem như là quá trình thao tác ảnh đầu vào nhằm cho ra kết quả mong muốn.</w:t>
-      </w:r>
-      <w:proofErr w:type="gramEnd"/>
-      <w:r>
-        <w:t xml:space="preserve"> </w:t>
-      </w:r>
-      <w:proofErr w:type="gramStart"/>
-      <w:r>
-        <w:t>Kết quả đầu ra của một quá trình xử lý ảnh có thể là một ảnh “tốt hơn” hoặc một kết</w:t>
-      </w:r>
-      <w:r>
-        <w:rPr>
-          <w:spacing w:val="11"/>
-        </w:rPr>
-        <w:t xml:space="preserve"> </w:t>
-      </w:r>
-      <w:r>
-        <w:t>luận.</w:t>
-      </w:r>
-      <w:proofErr w:type="gramEnd"/>
-      <w:r>
-        <w:rPr>
-          <w:noProof/>
-        </w:rPr>
-        <w:t xml:space="preserve"> </w:t>
-      </w:r>
-    </w:p>
-    <w:p>
-      <w:pPr>
-        <w:ind w:firstLine="284"/>
-        <w:rPr>
           <w:rFonts w:cs="Times New Roman"/>
         </w:rPr>
       </w:pPr>
-      <w:proofErr w:type="gramStart"/>
       <w:r>
         <w:rPr>
           <w:rFonts w:cs="Times New Roman"/>
         </w:rPr>
-        <w:t>Sơ</w:t>
-      </w:r>
-      <w:proofErr w:type="gramEnd"/>
-      <w:r>
-        <w:rPr>
-          <w:rFonts w:cs="Times New Roman"/>
-        </w:rPr>
-        <w:t xml:space="preserve"> đồ tổng quát của một hệ thống xử lý ảnh</w:t>
+        <w:t>Sơ đồ tổng quát của một hệ thống xử lý ảnh</w:t>
       </w:r>
       <w:r>
         <w:rPr>
@@ -2798,19 +2633,19 @@
           <w:szCs w:val="28"/>
           <w:shd w:val="clear" w:color="auto" w:fill="FFFFFF"/>
         </w:rPr>
-        <w:t>Ảnh được thu từ nhiều nguồn khác nhau</w:t>
-      </w:r>
-      <w:proofErr w:type="gramStart"/>
-      <w:r>
+        <w:t>Ảnh được thu từ nhiều nguồn khác nhau:máy ảnh, máy quay phim, máy quét, ảnh vệ tinh…</w:t>
+      </w:r>
+    </w:p>
+    <w:p>
+      <w:pPr>
+        <w:pStyle w:val="ListParagraph"/>
+        <w:ind w:left="1080" w:firstLine="360"/>
         <w:rPr>
           <w:rFonts w:cs="Times New Roman"/>
           <w:color w:val="333333"/>
           <w:szCs w:val="28"/>
-          <w:shd w:val="clear" w:color="auto" w:fill="FFFFFF"/>
-        </w:rPr>
-        <w:t>:máy</w:t>
-      </w:r>
-      <w:proofErr w:type="gramEnd"/>
+        </w:rPr>
+      </w:pPr>
       <w:r>
         <w:rPr>
           <w:rFonts w:cs="Times New Roman"/>
@@ -2818,47 +2653,7 @@
           <w:szCs w:val="28"/>
           <w:shd w:val="clear" w:color="auto" w:fill="FFFFFF"/>
         </w:rPr>
-        <w:t xml:space="preserve"> ảnh, máy quay phim, máy quét, ảnh vệ tinh…</w:t>
-      </w:r>
-    </w:p>
-    <w:p>
-      <w:pPr>
-        <w:pStyle w:val="ListParagraph"/>
-        <w:ind w:left="1080" w:firstLine="360"/>
-        <w:rPr>
-          <w:rFonts w:cs="Times New Roman"/>
-          <w:color w:val="333333"/>
-          <w:szCs w:val="28"/>
-        </w:rPr>
-      </w:pPr>
-      <w:r>
-        <w:rPr>
-          <w:rFonts w:cs="Times New Roman"/>
-          <w:color w:val="333333"/>
-          <w:szCs w:val="28"/>
-          <w:shd w:val="clear" w:color="auto" w:fill="FFFFFF"/>
-        </w:rPr>
-        <w:t xml:space="preserve">Mục đích: biến đổi thông tin hình ảnh về các cấu trúc được lưu trữ trong máy tính, có thể hiển thị ra các thiết bị ngoại </w:t>
-      </w:r>
-      <w:proofErr w:type="gramStart"/>
-      <w:r>
-        <w:rPr>
-          <w:rFonts w:cs="Times New Roman"/>
-          <w:color w:val="333333"/>
-          <w:szCs w:val="28"/>
-          <w:shd w:val="clear" w:color="auto" w:fill="FFFFFF"/>
-        </w:rPr>
-        <w:t>vi</w:t>
-      </w:r>
-      <w:proofErr w:type="gramEnd"/>
-      <w:r>
-        <w:rPr>
-          <w:rFonts w:cs="Times New Roman"/>
-          <w:color w:val="333333"/>
-          <w:szCs w:val="28"/>
-          <w:shd w:val="clear" w:color="auto" w:fill="FFFFFF"/>
-        </w:rPr>
-        <w:t xml:space="preserve"> như là máy in, màn hình…</w:t>
+        <w:t>Mục đích: biến đổi thông tin hình ảnh về các cấu trúc được lưu trữ trong máy tính, có thể hiển thị ra các thiết bị ngoại vi như là máy in, màn hình…</w:t>
       </w:r>
     </w:p>
     <w:p>
@@ -2986,19 +2781,20 @@
           <w:szCs w:val="28"/>
           <w:shd w:val="clear" w:color="auto" w:fill="FFFFFF"/>
         </w:rPr>
-        <w:t xml:space="preserve">Là quá trình sử dụng các kỹ thuật xử lý ảnh để làm ảnh tốt lên </w:t>
-      </w:r>
-      <w:proofErr w:type="gramStart"/>
-      <w:r>
+        <w:t>Là quá trình sử dụng các kỹ thuật xử lý ảnh để làm ảnh tốt lên theo mục đích sử dụng.</w:t>
+      </w:r>
+    </w:p>
+    <w:p>
+      <w:pPr>
+        <w:pStyle w:val="ListParagraph"/>
+        <w:ind w:left="1080" w:firstLine="360"/>
         <w:rPr>
           <w:rFonts w:cs="Times New Roman"/>
           <w:color w:val="333333"/>
           <w:szCs w:val="28"/>
           <w:shd w:val="clear" w:color="auto" w:fill="FFFFFF"/>
         </w:rPr>
-        <w:t>theo</w:t>
-      </w:r>
-      <w:proofErr w:type="gramEnd"/>
+      </w:pPr>
       <w:r>
         <w:rPr>
           <w:rFonts w:cs="Times New Roman"/>
@@ -3006,20 +2802,16 @@
           <w:szCs w:val="28"/>
           <w:shd w:val="clear" w:color="auto" w:fill="FFFFFF"/>
         </w:rPr>
-        <w:t xml:space="preserve"> mục đích sử dụng.</w:t>
-      </w:r>
-    </w:p>
-    <w:p>
-      <w:pPr>
-        <w:pStyle w:val="ListParagraph"/>
-        <w:ind w:left="1080" w:firstLine="360"/>
+        <w:t>Mục đích:</w:t>
+      </w:r>
+      <w:r>
         <w:rPr>
           <w:rFonts w:cs="Times New Roman"/>
           <w:color w:val="333333"/>
           <w:szCs w:val="28"/>
-          <w:shd w:val="clear" w:color="auto" w:fill="FFFFFF"/>
-        </w:rPr>
-      </w:pPr>
+        </w:rPr>
+        <w:br/>
+      </w:r>
       <w:r>
         <w:rPr>
           <w:rFonts w:cs="Times New Roman"/>
@@ -3027,19 +2819,16 @@
           <w:szCs w:val="28"/>
           <w:shd w:val="clear" w:color="auto" w:fill="FFFFFF"/>
         </w:rPr>
-        <w:t>Mục đích</w:t>
-      </w:r>
-      <w:proofErr w:type="gramStart"/>
+        <w:t>+ Điều chỉnh độ chiếu sáng để khắc phục hậu quả của việc chiếu sáng không đều.</w:t>
+      </w:r>
       <w:r>
         <w:rPr>
           <w:rFonts w:cs="Times New Roman"/>
           <w:color w:val="333333"/>
           <w:szCs w:val="28"/>
-          <w:shd w:val="clear" w:color="auto" w:fill="FFFFFF"/>
-        </w:rPr>
-        <w:t>:</w:t>
-      </w:r>
-      <w:proofErr w:type="gramEnd"/>
+        </w:rPr>
+        <w:t xml:space="preserve"> </w:t>
+      </w:r>
       <w:r>
         <w:rPr>
           <w:rFonts w:cs="Times New Roman"/>
@@ -3055,7 +2844,7 @@
           <w:szCs w:val="28"/>
           <w:shd w:val="clear" w:color="auto" w:fill="FFFFFF"/>
         </w:rPr>
-        <w:t>+ Điều chỉnh độ chiếu sáng để khắc phục hậu quả của việc chiếu sáng không đều.</w:t>
+        <w:t>+ Giảm nhỏ thành phần nhiễu của ảnh tức là các đối tượng xuất hiện ngoài ý muốn.</w:t>
       </w:r>
       <w:r>
         <w:rPr>
@@ -3080,7 +2869,7 @@
           <w:szCs w:val="28"/>
           <w:shd w:val="clear" w:color="auto" w:fill="FFFFFF"/>
         </w:rPr>
-        <w:t>+ Giảm nhỏ thành phần nhiễu của ảnh tức là các đối tượng xuất hiện ngoài ý muốn.</w:t>
+        <w:t>+ Hiệu chỉnh giá trị độ sáng giữa nền và đối tượng.</w:t>
       </w:r>
       <w:r>
         <w:rPr>
@@ -3105,7 +2894,7 @@
           <w:szCs w:val="28"/>
           <w:shd w:val="clear" w:color="auto" w:fill="FFFFFF"/>
         </w:rPr>
-        <w:t>+ Hiệu chỉnh giá trị độ sáng giữa nền và đối tượng.</w:t>
+        <w:t>+ Chuẩn hoá độ lớn, màu, dạng của ảnh.</w:t>
       </w:r>
       <w:r>
         <w:rPr>
@@ -3130,13 +2919,14 @@
           <w:szCs w:val="28"/>
           <w:shd w:val="clear" w:color="auto" w:fill="FFFFFF"/>
         </w:rPr>
-        <w:t>+ Chuẩn hoá độ lớn, màu, dạng của ảnh.</w:t>
+        <w:t>+</w:t>
       </w:r>
       <w:r>
         <w:rPr>
           <w:rFonts w:cs="Times New Roman"/>
           <w:color w:val="333333"/>
           <w:szCs w:val="28"/>
+          <w:shd w:val="clear" w:color="auto" w:fill="FFFFFF"/>
         </w:rPr>
         <w:t xml:space="preserve"> </w:t>
       </w:r>
@@ -3145,38 +2935,10 @@
           <w:rFonts w:cs="Times New Roman"/>
           <w:color w:val="333333"/>
           <w:szCs w:val="28"/>
-        </w:rPr>
-        <w:br/>
-      </w:r>
-      <w:proofErr w:type="gramStart"/>
-      <w:r>
-        <w:rPr>
-          <w:rFonts w:cs="Times New Roman"/>
-          <w:color w:val="333333"/>
-          <w:szCs w:val="28"/>
           <w:shd w:val="clear" w:color="auto" w:fill="FFFFFF"/>
         </w:rPr>
-        <w:t>+</w:t>
-      </w:r>
-      <w:r>
-        <w:rPr>
-          <w:rFonts w:cs="Times New Roman"/>
-          <w:color w:val="333333"/>
-          <w:szCs w:val="28"/>
-          <w:shd w:val="clear" w:color="auto" w:fill="FFFFFF"/>
-        </w:rPr>
-        <w:t xml:space="preserve"> </w:t>
-      </w:r>
-      <w:r>
-        <w:rPr>
-          <w:rFonts w:cs="Times New Roman"/>
-          <w:color w:val="333333"/>
-          <w:szCs w:val="28"/>
-          <w:shd w:val="clear" w:color="auto" w:fill="FFFFFF"/>
-        </w:rPr>
         <w:t>Điều chỉnh bộ lọc để khuyếch đại và nén các tần số.</w:t>
       </w:r>
-      <w:proofErr w:type="gramEnd"/>
     </w:p>
     <w:p>
       <w:pPr>
@@ -3265,9 +3027,137 @@
           <w:szCs w:val="24"/>
           <w:shd w:val="clear" w:color="auto" w:fill="FFFFFF"/>
         </w:rPr>
-        <w:t xml:space="preserve">Ví dụ: trong nhận dạng ký tự trên phong bì </w:t>
-      </w:r>
-      <w:proofErr w:type="gramStart"/>
+        <w:t>Ví dụ: trong nhận dạng ký tự trên phong bì thư, chúng ta miêu tả các đặc trưng của từng ký tự giúp phân biệt ký tự này với ký tự khác.</w:t>
+      </w:r>
+    </w:p>
+    <w:p>
+      <w:pPr>
+        <w:pStyle w:val="ListParagraph"/>
+        <w:ind w:left="1080" w:firstLine="360"/>
+        <w:rPr>
+          <w:rFonts w:cs="Times New Roman"/>
+          <w:noProof/>
+          <w:szCs w:val="28"/>
+        </w:rPr>
+      </w:pPr>
+    </w:p>
+    <w:p>
+      <w:pPr>
+        <w:pStyle w:val="ListParagraph"/>
+        <w:numPr>
+          <w:ilvl w:val="0"/>
+          <w:numId w:val="3"/>
+        </w:numPr>
+        <w:rPr>
+          <w:rFonts w:cs="Times New Roman"/>
+          <w:noProof/>
+          <w:szCs w:val="28"/>
+        </w:rPr>
+      </w:pPr>
+      <w:r>
+        <w:rPr>
+          <w:rFonts w:cs="Times New Roman"/>
+          <w:i/>
+          <w:color w:val="333333"/>
+          <w:szCs w:val="28"/>
+          <w:shd w:val="clear" w:color="auto" w:fill="FFFFFF"/>
+        </w:rPr>
+        <w:t>Hậu xử lý:</w:t>
+      </w:r>
+    </w:p>
+    <w:p>
+      <w:pPr>
+        <w:pStyle w:val="ListParagraph"/>
+        <w:ind w:left="1080" w:firstLine="360"/>
+        <w:rPr>
+          <w:rFonts w:cs="Times New Roman"/>
+          <w:color w:val="333333"/>
+          <w:szCs w:val="28"/>
+          <w:shd w:val="clear" w:color="auto" w:fill="FFFFFF"/>
+        </w:rPr>
+      </w:pPr>
+      <w:r>
+        <w:rPr>
+          <w:rFonts w:cs="Times New Roman"/>
+          <w:color w:val="333333"/>
+          <w:szCs w:val="28"/>
+          <w:shd w:val="clear" w:color="auto" w:fill="FFFFFF"/>
+        </w:rPr>
+        <w:t>Tùy từng bài toán mà phần hậu xử lý giúp khôi phục lại một số thông tin cần thiết của ảnh đã bị mất sau quá trình xử lý trước đó.</w:t>
+      </w:r>
+    </w:p>
+    <w:p>
+      <w:pPr>
+        <w:pStyle w:val="ListParagraph"/>
+        <w:ind w:left="1080"/>
+        <w:rPr>
+          <w:rFonts w:cs="Times New Roman"/>
+          <w:noProof/>
+          <w:szCs w:val="28"/>
+        </w:rPr>
+      </w:pPr>
+    </w:p>
+    <w:p>
+      <w:pPr>
+        <w:pStyle w:val="ListParagraph"/>
+        <w:numPr>
+          <w:ilvl w:val="0"/>
+          <w:numId w:val="3"/>
+        </w:numPr>
+        <w:rPr>
+          <w:rFonts w:cs="Times New Roman"/>
+          <w:noProof/>
+          <w:szCs w:val="28"/>
+        </w:rPr>
+      </w:pPr>
+      <w:r>
+        <w:rPr>
+          <w:rFonts w:cs="Times New Roman"/>
+          <w:i/>
+          <w:color w:val="333333"/>
+          <w:szCs w:val="28"/>
+          <w:shd w:val="clear" w:color="auto" w:fill="FFFFFF"/>
+        </w:rPr>
+        <w:t>Hệ quyết định, lưu trữ:</w:t>
+      </w:r>
+    </w:p>
+    <w:p>
+      <w:pPr>
+        <w:pStyle w:val="ListParagraph"/>
+        <w:ind w:left="1080" w:firstLine="360"/>
+        <w:rPr>
+          <w:rFonts w:cs="Times New Roman"/>
+          <w:i/>
+          <w:color w:val="333333"/>
+          <w:sz w:val="24"/>
+          <w:szCs w:val="24"/>
+        </w:rPr>
+      </w:pPr>
+      <w:r>
+        <w:rPr>
+          <w:rFonts w:cs="Times New Roman"/>
+          <w:color w:val="333333"/>
+          <w:szCs w:val="28"/>
+          <w:shd w:val="clear" w:color="auto" w:fill="FFFFFF"/>
+        </w:rPr>
+        <w:t>Quá trình này thường thu được bằng cách so sánh với mẫu chuẩn đã được học (hoặc lưu) từ trước. Nội suy là phán đoán theo ý nghĩa trên cơ sở nhận dạng.</w:t>
+      </w:r>
+      <w:r>
+        <w:rPr>
+          <w:rFonts w:cs="Times New Roman"/>
+          <w:color w:val="333333"/>
+          <w:szCs w:val="28"/>
+        </w:rPr>
+        <w:br/>
+      </w:r>
+      <w:r>
+        <w:rPr>
+          <w:rFonts w:cs="Times New Roman"/>
+          <w:color w:val="333333"/>
+          <w:szCs w:val="28"/>
+        </w:rPr>
+        <w:br/>
+      </w:r>
       <w:r>
         <w:rPr>
           <w:rFonts w:cs="Times New Roman"/>
@@ -3277,9 +3167,19 @@
           <w:szCs w:val="24"/>
           <w:shd w:val="clear" w:color="auto" w:fill="FFFFFF"/>
         </w:rPr>
-        <w:t>thư</w:t>
-      </w:r>
-      <w:proofErr w:type="gramEnd"/>
+        <w:lastRenderedPageBreak/>
+        <w:t>Ví dụ: một loạt chữ số và nét gạch ngang trên phong bì thư có thể được nội</w:t>
+      </w:r>
+      <w:r>
+        <w:rPr>
+          <w:rFonts w:cs="Times New Roman"/>
+          <w:i/>
+          <w:color w:val="333333"/>
+          <w:sz w:val="24"/>
+          <w:szCs w:val="24"/>
+        </w:rPr>
+        <w:t xml:space="preserve"> </w:t>
+      </w:r>
       <w:r>
         <w:rPr>
           <w:rFonts w:cs="Times New Roman"/>
@@ -3289,178 +3189,7 @@
           <w:szCs w:val="24"/>
           <w:shd w:val="clear" w:color="auto" w:fill="FFFFFF"/>
         </w:rPr>
-        <w:t>, chúng ta miêu tả các đặc trưng của từng ký tự giúp phân biệt ký tự này với ký tự khác.</w:t>
-      </w:r>
-    </w:p>
-    <w:p>
-      <w:pPr>
-        <w:pStyle w:val="ListParagraph"/>
-        <w:ind w:left="1080" w:firstLine="360"/>
-        <w:rPr>
-          <w:rFonts w:cs="Times New Roman"/>
-          <w:noProof/>
-          <w:szCs w:val="28"/>
-        </w:rPr>
-      </w:pPr>
-    </w:p>
-    <w:p>
-      <w:pPr>
-        <w:pStyle w:val="ListParagraph"/>
-        <w:numPr>
-          <w:ilvl w:val="0"/>
-          <w:numId w:val="3"/>
-        </w:numPr>
-        <w:rPr>
-          <w:rFonts w:cs="Times New Roman"/>
-          <w:noProof/>
-          <w:szCs w:val="28"/>
-        </w:rPr>
-      </w:pPr>
-      <w:r>
-        <w:rPr>
-          <w:rFonts w:cs="Times New Roman"/>
-          <w:i/>
-          <w:color w:val="333333"/>
-          <w:szCs w:val="28"/>
-          <w:shd w:val="clear" w:color="auto" w:fill="FFFFFF"/>
-        </w:rPr>
-        <w:t>Hậu xử lý:</w:t>
-      </w:r>
-    </w:p>
-    <w:p>
-      <w:pPr>
-        <w:pStyle w:val="ListParagraph"/>
-        <w:ind w:left="1080" w:firstLine="360"/>
-        <w:rPr>
-          <w:rFonts w:cs="Times New Roman"/>
-          <w:color w:val="333333"/>
-          <w:szCs w:val="28"/>
-          <w:shd w:val="clear" w:color="auto" w:fill="FFFFFF"/>
-        </w:rPr>
-      </w:pPr>
-      <w:proofErr w:type="gramStart"/>
-      <w:r>
-        <w:rPr>
-          <w:rFonts w:cs="Times New Roman"/>
-          <w:color w:val="333333"/>
-          <w:szCs w:val="28"/>
-          <w:shd w:val="clear" w:color="auto" w:fill="FFFFFF"/>
-        </w:rPr>
-        <w:t>Tùy từng bài toán mà phần hậu xử lý giúp khôi phục lại một số thông tin cần thiết của ảnh đã bị mất sau quá trình xử lý trước đó.</w:t>
-      </w:r>
-      <w:proofErr w:type="gramEnd"/>
-    </w:p>
-    <w:p>
-      <w:pPr>
-        <w:pStyle w:val="ListParagraph"/>
-        <w:ind w:left="1080"/>
-        <w:rPr>
-          <w:rFonts w:cs="Times New Roman"/>
-          <w:noProof/>
-          <w:szCs w:val="28"/>
-        </w:rPr>
-      </w:pPr>
-    </w:p>
-    <w:p>
-      <w:pPr>
-        <w:pStyle w:val="ListParagraph"/>
-        <w:numPr>
-          <w:ilvl w:val="0"/>
-          <w:numId w:val="3"/>
-        </w:numPr>
-        <w:rPr>
-          <w:rFonts w:cs="Times New Roman"/>
-          <w:noProof/>
-          <w:szCs w:val="28"/>
-        </w:rPr>
-      </w:pPr>
-      <w:r>
-        <w:rPr>
-          <w:rFonts w:cs="Times New Roman"/>
-          <w:i/>
-          <w:color w:val="333333"/>
-          <w:szCs w:val="28"/>
-          <w:shd w:val="clear" w:color="auto" w:fill="FFFFFF"/>
-        </w:rPr>
-        <w:t>Hệ quyết định, lưu trữ:</w:t>
-      </w:r>
-    </w:p>
-    <w:p>
-      <w:pPr>
-        <w:pStyle w:val="ListParagraph"/>
-        <w:ind w:left="1080" w:firstLine="360"/>
-        <w:rPr>
-          <w:rFonts w:cs="Times New Roman"/>
-          <w:i/>
-          <w:color w:val="333333"/>
-          <w:sz w:val="24"/>
-          <w:szCs w:val="24"/>
-        </w:rPr>
-      </w:pPr>
-      <w:r>
-        <w:rPr>
-          <w:rFonts w:cs="Times New Roman"/>
-          <w:color w:val="333333"/>
-          <w:szCs w:val="28"/>
-          <w:shd w:val="clear" w:color="auto" w:fill="FFFFFF"/>
-        </w:rPr>
-        <w:t xml:space="preserve">Quá trình này thường </w:t>
-      </w:r>
-      <w:proofErr w:type="gramStart"/>
-      <w:r>
-        <w:rPr>
-          <w:rFonts w:cs="Times New Roman"/>
-          <w:color w:val="333333"/>
-          <w:szCs w:val="28"/>
-          <w:shd w:val="clear" w:color="auto" w:fill="FFFFFF"/>
-        </w:rPr>
-        <w:t>thu</w:t>
-      </w:r>
-      <w:proofErr w:type="gramEnd"/>
-      <w:r>
-        <w:rPr>
-          <w:rFonts w:cs="Times New Roman"/>
-          <w:color w:val="333333"/>
-          <w:szCs w:val="28"/>
-          <w:shd w:val="clear" w:color="auto" w:fill="FFFFFF"/>
-        </w:rPr>
-        <w:t xml:space="preserve"> được bằng cách so sánh với mẫu chuẩn đã được học (hoặc lưu) từ trước. Nội suy là phán đoán </w:t>
-      </w:r>
-      <w:proofErr w:type="gramStart"/>
-      <w:r>
-        <w:rPr>
-          <w:rFonts w:cs="Times New Roman"/>
-          <w:color w:val="333333"/>
-          <w:szCs w:val="28"/>
-          <w:shd w:val="clear" w:color="auto" w:fill="FFFFFF"/>
-        </w:rPr>
-        <w:t>theo</w:t>
-      </w:r>
-      <w:proofErr w:type="gramEnd"/>
-      <w:r>
-        <w:rPr>
-          <w:rFonts w:cs="Times New Roman"/>
-          <w:color w:val="333333"/>
-          <w:szCs w:val="28"/>
-          <w:shd w:val="clear" w:color="auto" w:fill="FFFFFF"/>
-        </w:rPr>
-        <w:t xml:space="preserve"> ý nghĩa trên cơ sở nhận dạng.</w:t>
-      </w:r>
-      <w:r>
-        <w:rPr>
-          <w:rFonts w:cs="Times New Roman"/>
-          <w:color w:val="333333"/>
-          <w:szCs w:val="28"/>
-        </w:rPr>
-        <w:br/>
-      </w:r>
-      <w:r>
-        <w:rPr>
-          <w:rFonts w:cs="Times New Roman"/>
-          <w:color w:val="333333"/>
-          <w:szCs w:val="28"/>
-        </w:rPr>
-        <w:br/>
+        <w:t xml:space="preserve">suy </w:t>
       </w:r>
       <w:r>
         <w:rPr>
@@ -3471,10 +3200,8 @@
           <w:szCs w:val="24"/>
           <w:shd w:val="clear" w:color="auto" w:fill="FFFFFF"/>
         </w:rPr>
-        <w:lastRenderedPageBreak/>
-        <w:t xml:space="preserve">Ví dụ: một loạt chữ số và nét gạch ngang trên phong bì </w:t>
-      </w:r>
-      <w:proofErr w:type="gramStart"/>
+        <w:t>thành mã điện thoại. Có nhiều cách phân loai ảnh khác nhau về ảnh. Theo lý thuyết về nhận dạng, các mô hình toán học về ảnh được phân theo hai loại nhận dạng ả</w:t>
+      </w:r>
       <w:r>
         <w:rPr>
           <w:rFonts w:cs="Times New Roman"/>
@@ -3484,9 +3211,8 @@
           <w:szCs w:val="24"/>
           <w:shd w:val="clear" w:color="auto" w:fill="FFFFFF"/>
         </w:rPr>
-        <w:t>thư</w:t>
-      </w:r>
-      <w:proofErr w:type="gramEnd"/>
+        <w:t xml:space="preserve">nh </w:t>
+      </w:r>
       <w:r>
         <w:rPr>
           <w:rFonts w:cs="Times New Roman"/>
@@ -3496,7 +3222,7 @@
           <w:szCs w:val="24"/>
           <w:shd w:val="clear" w:color="auto" w:fill="FFFFFF"/>
         </w:rPr>
-        <w:t xml:space="preserve"> có thể được nội</w:t>
+        <w:t>cơ bản:</w:t>
       </w:r>
       <w:r>
         <w:rPr>
@@ -3507,6 +3233,16 @@
           <w:szCs w:val="24"/>
         </w:rPr>
         <w:t xml:space="preserve"> </w:t>
+      </w:r>
+      <w:r>
+        <w:rPr>
+          <w:rFonts w:cs="Times New Roman"/>
+          <w:i/>
+          <w:color w:val="333333"/>
+          <w:sz w:val="24"/>
+          <w:szCs w:val="24"/>
+        </w:rPr>
+        <w:br/>
       </w:r>
       <w:r>
         <w:rPr>
@@ -3517,7 +3253,27 @@
           <w:szCs w:val="24"/>
           <w:shd w:val="clear" w:color="auto" w:fill="FFFFFF"/>
         </w:rPr>
-        <w:t xml:space="preserve">suy </w:t>
+        <w:t>– Nhận dạng theo tham số.</w:t>
+      </w:r>
+      <w:r>
+        <w:rPr>
+          <w:rFonts w:cs="Times New Roman"/>
+          <w:i/>
+          <w:color w:val="333333"/>
+          <w:sz w:val="24"/>
+          <w:szCs w:val="24"/>
+        </w:rPr>
+        <w:t xml:space="preserve"> </w:t>
+      </w:r>
+      <w:r>
+        <w:rPr>
+          <w:rFonts w:cs="Times New Roman"/>
+          <w:i/>
+          <w:color w:val="333333"/>
+          <w:sz w:val="24"/>
+          <w:szCs w:val="24"/>
+        </w:rPr>
+        <w:br/>
       </w:r>
       <w:r>
         <w:rPr>
@@ -3528,163 +3284,7 @@
           <w:szCs w:val="24"/>
           <w:shd w:val="clear" w:color="auto" w:fill="FFFFFF"/>
         </w:rPr>
-        <w:t xml:space="preserve">thành mã điện thoại. </w:t>
-      </w:r>
-      <w:proofErr w:type="gramStart"/>
-      <w:r>
-        <w:rPr>
-          <w:rFonts w:cs="Times New Roman"/>
-          <w:i/>
-          <w:color w:val="333333"/>
-          <w:sz w:val="24"/>
-          <w:szCs w:val="24"/>
-          <w:shd w:val="clear" w:color="auto" w:fill="FFFFFF"/>
-        </w:rPr>
-        <w:t>Có nhiều cách phân loai ảnh khác nhau về ảnh.</w:t>
-      </w:r>
-      <w:proofErr w:type="gramEnd"/>
-      <w:r>
-        <w:rPr>
-          <w:rFonts w:cs="Times New Roman"/>
-          <w:i/>
-          <w:color w:val="333333"/>
-          <w:sz w:val="24"/>
-          <w:szCs w:val="24"/>
-          <w:shd w:val="clear" w:color="auto" w:fill="FFFFFF"/>
-        </w:rPr>
-        <w:t xml:space="preserve"> Theo lý thuyết về nhận dạng, các mô hình toán học về ảnh được phân </w:t>
-      </w:r>
-      <w:proofErr w:type="gramStart"/>
-      <w:r>
-        <w:rPr>
-          <w:rFonts w:cs="Times New Roman"/>
-          <w:i/>
-          <w:color w:val="333333"/>
-          <w:sz w:val="24"/>
-          <w:szCs w:val="24"/>
-          <w:shd w:val="clear" w:color="auto" w:fill="FFFFFF"/>
-        </w:rPr>
-        <w:t>theo</w:t>
-      </w:r>
-      <w:proofErr w:type="gramEnd"/>
-      <w:r>
-        <w:rPr>
-          <w:rFonts w:cs="Times New Roman"/>
-          <w:i/>
-          <w:color w:val="333333"/>
-          <w:sz w:val="24"/>
-          <w:szCs w:val="24"/>
-          <w:shd w:val="clear" w:color="auto" w:fill="FFFFFF"/>
-        </w:rPr>
-        <w:t xml:space="preserve"> hai loại nhận dạng ả</w:t>
-      </w:r>
-      <w:r>
-        <w:rPr>
-          <w:rFonts w:cs="Times New Roman"/>
-          <w:i/>
-          <w:color w:val="333333"/>
-          <w:sz w:val="24"/>
-          <w:szCs w:val="24"/>
-          <w:shd w:val="clear" w:color="auto" w:fill="FFFFFF"/>
-        </w:rPr>
-        <w:t xml:space="preserve">nh </w:t>
-      </w:r>
-      <w:r>
-        <w:rPr>
-          <w:rFonts w:cs="Times New Roman"/>
-          <w:i/>
-          <w:color w:val="333333"/>
-          <w:sz w:val="24"/>
-          <w:szCs w:val="24"/>
-          <w:shd w:val="clear" w:color="auto" w:fill="FFFFFF"/>
-        </w:rPr>
-        <w:t>cơ bản:</w:t>
-      </w:r>
-      <w:r>
-        <w:rPr>
-          <w:rFonts w:cs="Times New Roman"/>
-          <w:i/>
-          <w:color w:val="333333"/>
-          <w:sz w:val="24"/>
-          <w:szCs w:val="24"/>
-        </w:rPr>
-        <w:t xml:space="preserve"> </w:t>
-      </w:r>
-      <w:r>
-        <w:rPr>
-          <w:rFonts w:cs="Times New Roman"/>
-          <w:i/>
-          <w:color w:val="333333"/>
-          <w:sz w:val="24"/>
-          <w:szCs w:val="24"/>
-        </w:rPr>
-        <w:br/>
-      </w:r>
-      <w:r>
-        <w:rPr>
-          <w:rFonts w:cs="Times New Roman"/>
-          <w:i/>
-          <w:color w:val="333333"/>
-          <w:sz w:val="24"/>
-          <w:szCs w:val="24"/>
-          <w:shd w:val="clear" w:color="auto" w:fill="FFFFFF"/>
-        </w:rPr>
-        <w:t>– Nhận dạng theo tham số.</w:t>
-      </w:r>
-      <w:r>
-        <w:rPr>
-          <w:rFonts w:cs="Times New Roman"/>
-          <w:i/>
-          <w:color w:val="333333"/>
-          <w:sz w:val="24"/>
-          <w:szCs w:val="24"/>
-        </w:rPr>
-        <w:t xml:space="preserve"> </w:t>
-      </w:r>
-      <w:r>
-        <w:rPr>
-          <w:rFonts w:cs="Times New Roman"/>
-          <w:i/>
-          <w:color w:val="333333"/>
-          <w:sz w:val="24"/>
-          <w:szCs w:val="24"/>
-        </w:rPr>
-        <w:br/>
-      </w:r>
-      <w:r>
-        <w:rPr>
-          <w:rFonts w:cs="Times New Roman"/>
-          <w:i/>
-          <w:color w:val="333333"/>
-          <w:sz w:val="24"/>
-          <w:szCs w:val="24"/>
-          <w:shd w:val="clear" w:color="auto" w:fill="FFFFFF"/>
-        </w:rPr>
-        <w:t xml:space="preserve">– Nhận dạng </w:t>
-      </w:r>
-      <w:proofErr w:type="gramStart"/>
-      <w:r>
-        <w:rPr>
-          <w:rFonts w:cs="Times New Roman"/>
-          <w:i/>
-          <w:color w:val="333333"/>
-          <w:sz w:val="24"/>
-          <w:szCs w:val="24"/>
-          <w:shd w:val="clear" w:color="auto" w:fill="FFFFFF"/>
-        </w:rPr>
-        <w:t>theo</w:t>
-      </w:r>
-      <w:proofErr w:type="gramEnd"/>
-      <w:r>
-        <w:rPr>
-          <w:rFonts w:cs="Times New Roman"/>
-          <w:i/>
-          <w:color w:val="333333"/>
-          <w:sz w:val="24"/>
-          <w:szCs w:val="24"/>
-          <w:shd w:val="clear" w:color="auto" w:fill="FFFFFF"/>
-        </w:rPr>
-        <w:t xml:space="preserve"> cấu trúc.</w:t>
+        <w:t>– Nhận dạng theo cấu trúc.</w:t>
       </w:r>
       <w:r>
         <w:rPr>
@@ -3843,30 +3443,8 @@
         <w:rPr>
           <w:shd w:val="clear" w:color="auto" w:fill="FFFFFF"/>
         </w:rPr>
-        <w:t xml:space="preserve">HOG là viết tắt của Histogram of Oriented Gradient - một loại “feature descriptor”. </w:t>
-      </w:r>
-      <w:proofErr w:type="gramStart"/>
-      <w:r>
-        <w:rPr>
-          <w:shd w:val="clear" w:color="auto" w:fill="FFFFFF"/>
-        </w:rPr>
-        <w:t>Mục đích của “featura descriptor” là trừu tượng hóa đối tượng bằng cách trích xuất ra những đặc trưng của đối tượng đó và bỏ đi những thông tin không hữu ích.</w:t>
-      </w:r>
-      <w:proofErr w:type="gramEnd"/>
-      <w:r>
-        <w:rPr>
-          <w:shd w:val="clear" w:color="auto" w:fill="FFFFFF"/>
-        </w:rPr>
-        <w:t xml:space="preserve"> </w:t>
-      </w:r>
-      <w:proofErr w:type="gramStart"/>
-      <w:r>
-        <w:rPr>
-          <w:shd w:val="clear" w:color="auto" w:fill="FFFFFF"/>
-        </w:rPr>
-        <w:t>Vì vậy, HOG được sử dụng chủ yếu để mô tả hình dạng và sự xuất hiện của một đối tượng trong ảnh.</w:t>
-      </w:r>
-      <w:proofErr w:type="gramEnd"/>
+        <w:t>HOG là viết tắt của Histogram of Oriented Gradient - một loại “feature descriptor”. Mục đích của “featura descriptor” là trừu tượng hóa đối tượng bằng cách trích xuất ra những đặc trưng của đối tượng đó và bỏ đi những thông tin không hữu ích. Vì vậy, HOG được sử dụng chủ yếu để mô tả hình dạng và sự xuất hiện của một đối tượng trong ảnh.</w:t>
+      </w:r>
     </w:p>
     <w:p>
       <w:pPr>
@@ -3943,22 +3521,9 @@
         <w:ind w:firstLine="720"/>
         <w:jc w:val="both"/>
       </w:pPr>
-      <w:proofErr w:type="gramStart"/>
       <w:r>
         <w:lastRenderedPageBreak/>
-        <w:t>Bản chất của phương pháp HOG là sử dụng thông tin về sự phân bố của các cường độ gradient (intensity gradient) hoặc của hướng biên (edge directins) để mô tả các đối tượng cục bộ trong ảnh.</w:t>
-      </w:r>
-      <w:proofErr w:type="gramEnd"/>
-      <w:r>
-        <w:t xml:space="preserve"> </w:t>
-      </w:r>
-      <w:proofErr w:type="gramStart"/>
-      <w:r>
-        <w:t>Các toán tử HOG được cài đặt bằng cách chia nhỏ một bức ảnh thành các vùng con, được gọi là “tế bào” (cells) và với mỗi cell, ta sẽ tính toán một histogram về các hướng của gradients cho các điểm nằm trong cell.</w:t>
-      </w:r>
-      <w:proofErr w:type="gramEnd"/>
-      <w:r>
-        <w:t xml:space="preserve"> Ghép các histogram lại với nhau ta sẽ có một biểu diễn cho bức ảnh ban đầu. Để tăng cường hiệu năng nhận dạng, các histogram cục bộ có thể được chuẩn hóa về độ tương phản bằng cách tính một ngưỡng cường độ trong một vùng lớn hơn cell, gọi là các khối (blocks) và sử dụng giá trị ngưỡng đó để chuẩn hóa tất cả các cell trong khối. Kết quả sau bước chuẩn hóa sẽ là một vector đặc trưng có tính bất biến cao hơn đối với các thay đổi về điều kiện ánh sáng.</w:t>
+        <w:t>Bản chất của phương pháp HOG là sử dụng thông tin về sự phân bố của các cường độ gradient (intensity gradient) hoặc của hướng biên (edge directins) để mô tả các đối tượng cục bộ trong ảnh. Các toán tử HOG được cài đặt bằng cách chia nhỏ một bức ảnh thành các vùng con, được gọi là “tế bào” (cells) và với mỗi cell, ta sẽ tính toán một histogram về các hướng của gradients cho các điểm nằm trong cell. Ghép các histogram lại với nhau ta sẽ có một biểu diễn cho bức ảnh ban đầu. Để tăng cường hiệu năng nhận dạng, các histogram cục bộ có thể được chuẩn hóa về độ tương phản bằng cách tính một ngưỡng cường độ trong một vùng lớn hơn cell, gọi là các khối (blocks) và sử dụng giá trị ngưỡng đó để chuẩn hóa tất cả các cell trong khối. Kết quả sau bước chuẩn hóa sẽ là một vector đặc trưng có tính bất biến cao hơn đối với các thay đổi về điều kiện ánh sáng.</w:t>
       </w:r>
     </w:p>
     <w:p>
@@ -4114,21 +3679,7 @@
         <w:rPr>
           <w:shd w:val="clear" w:color="auto" w:fill="FFFFFF"/>
         </w:rPr>
-        <w:t xml:space="preserve"> </w:t>
-      </w:r>
-      <w:proofErr w:type="gramStart"/>
-      <w:r>
-        <w:rPr>
-          <w:shd w:val="clear" w:color="auto" w:fill="FFFFFF"/>
-        </w:rPr>
-        <w:t>lý ,</w:t>
-      </w:r>
-      <w:proofErr w:type="gramEnd"/>
-      <w:r>
-        <w:rPr>
-          <w:shd w:val="clear" w:color="auto" w:fill="FFFFFF"/>
-        </w:rPr>
-        <w:t xml:space="preserve"> thực hiện</w:t>
+        <w:t xml:space="preserve"> lý , thực hiện</w:t>
       </w:r>
       <w:r>
         <w:rPr>
@@ -4277,15 +3828,7 @@
         <w:jc w:val="both"/>
       </w:pPr>
       <w:r>
-        <w:t xml:space="preserve">Gradient được thực hiện bằng hai phép nhân chập ảnh gốc với 2 chiều, tương ứng với các toán tử lấy đạo hàm </w:t>
-      </w:r>
-      <w:proofErr w:type="gramStart"/>
-      <w:r>
-        <w:t>theo</w:t>
-      </w:r>
-      <w:proofErr w:type="gramEnd"/>
-      <w:r>
-        <w:t xml:space="preserve"> hai hướng Ox và Oy. Trong đó, 2 hướng tương ứng đó là:</w:t>
+        <w:t>Gradient được thực hiện bằng hai phép nhân chập ảnh gốc với 2 chiều, tương ứng với các toán tử lấy đạo hàm theo hai hướng Ox và Oy. Trong đó, 2 hướng tương ứng đó là:</w:t>
       </w:r>
     </w:p>
     <w:p>
@@ -4326,14 +3869,7 @@
         <w:rPr>
           <w:b/>
         </w:rPr>
-        <w:t xml:space="preserve"> = [1 0 -1</w:t>
-      </w:r>
-      <w:proofErr w:type="gramStart"/>
-      <w:r>
-        <w:rPr>
-          <w:b/>
-        </w:rPr>
-        <w:t>]</w:t>
+        <w:t xml:space="preserve"> = [1 0 -1]</w:t>
       </w:r>
       <w:r>
         <w:rPr>
@@ -4342,7 +3878,6 @@
         </w:rPr>
         <w:t>T</w:t>
       </w:r>
-      <w:proofErr w:type="gramEnd"/>
     </w:p>
     <w:p>
       <w:pPr>
@@ -4351,7 +3886,6 @@
           <w:i/>
         </w:rPr>
       </w:pPr>
-      <w:proofErr w:type="gramStart"/>
       <w:r>
         <w:rPr>
           <w:i/>
@@ -4364,7 +3898,6 @@
         </w:rPr>
         <w:t>.</w:t>
       </w:r>
-      <w:proofErr w:type="gramEnd"/>
     </w:p>
     <w:p>
       <w:pPr>
@@ -4392,21 +3925,7 @@
         <w:rPr>
           <w:shd w:val="clear" w:color="auto" w:fill="FFFFFF"/>
         </w:rPr>
-        <w:t xml:space="preserve">, ta sẽ có 2 ảnh đạo hàm riêng </w:t>
-      </w:r>
-      <w:proofErr w:type="gramStart"/>
-      <w:r>
-        <w:rPr>
-          <w:shd w:val="clear" w:color="auto" w:fill="FFFFFF"/>
-        </w:rPr>
-        <w:t>theo</w:t>
-      </w:r>
-      <w:proofErr w:type="gramEnd"/>
-      <w:r>
-        <w:rPr>
-          <w:shd w:val="clear" w:color="auto" w:fill="FFFFFF"/>
-        </w:rPr>
-        <w:t xml:space="preserve"> 2 hướng đó, theo công thức:</w:t>
+        <w:t>, ta sẽ có 2 ảnh đạo hàm riêng theo 2 hướng đó, theo công thức:</w:t>
       </w:r>
     </w:p>
     <w:p>
@@ -4482,21 +4001,7 @@
         <w:rPr>
           <w:shd w:val="clear" w:color="auto" w:fill="FFFFFF"/>
         </w:rPr>
-        <w:t xml:space="preserve">Khi đó, có thể tính được Gradient bao gồm hai thành phần cường </w:t>
-      </w:r>
-      <w:proofErr w:type="gramStart"/>
-      <w:r>
-        <w:rPr>
-          <w:shd w:val="clear" w:color="auto" w:fill="FFFFFF"/>
-        </w:rPr>
-        <w:t>độ(</w:t>
-      </w:r>
-      <w:proofErr w:type="gramEnd"/>
-      <w:r>
-        <w:rPr>
-          <w:shd w:val="clear" w:color="auto" w:fill="FFFFFF"/>
-        </w:rPr>
-        <w:t>Gradient Magnitude) và hướng(Gradient Derection) theo công thức </w:t>
+        <w:t>Khi đó, có thể tính được Gradient bao gồm hai thành phần cường độ(Gradient Magnitude) và hướng(Gradient Derection) theo công thức </w:t>
       </w:r>
       <w:r>
         <w:rPr>
@@ -4587,33 +4092,19 @@
         <w:rPr>
           <w:shd w:val="clear" w:color="auto" w:fill="FFFFFF"/>
         </w:rPr>
-        <w:t>Để tính toán vector đặc trưng cho từng ô (cell)</w:t>
-      </w:r>
-      <w:proofErr w:type="gramStart"/>
+        <w:t xml:space="preserve">Để tính toán vector đặc trưng cho từng ô (cell), </w:t>
+      </w:r>
       <w:r>
         <w:rPr>
           <w:shd w:val="clear" w:color="auto" w:fill="FFFFFF"/>
         </w:rPr>
-        <w:t xml:space="preserve">, </w:t>
+        <w:t xml:space="preserve"> </w:t>
       </w:r>
       <w:r>
         <w:rPr>
           <w:shd w:val="clear" w:color="auto" w:fill="FFFFFF"/>
         </w:rPr>
-        <w:t xml:space="preserve"> </w:t>
-      </w:r>
-      <w:r>
-        <w:rPr>
-          <w:shd w:val="clear" w:color="auto" w:fill="FFFFFF"/>
-        </w:rPr>
-        <w:t>cần</w:t>
-      </w:r>
-      <w:proofErr w:type="gramEnd"/>
-      <w:r>
-        <w:rPr>
-          <w:shd w:val="clear" w:color="auto" w:fill="FFFFFF"/>
-        </w:rPr>
-        <w:t xml:space="preserve"> chia hình ảnh thành các block, mỗi block lại chia đều thành các cell. Để xác định được số block, </w:t>
+        <w:t xml:space="preserve">cần chia hình ảnh thành các block, mỗi block lại chia đều thành các cell. Để xác định được số block, </w:t>
       </w:r>
       <w:r>
         <w:rPr>
@@ -4713,15 +4204,7 @@
         <w:jc w:val="both"/>
       </w:pPr>
       <w:r>
-        <w:t xml:space="preserve">Chia không gian hướng thành p </w:t>
-      </w:r>
-      <w:proofErr w:type="gramStart"/>
-      <w:r>
-        <w:t>bin(</w:t>
-      </w:r>
-      <w:proofErr w:type="gramEnd"/>
-      <w:r>
-        <w:t>số chiều vector đặc trưng của ô).</w:t>
+        <w:t>Chia không gian hướng thành p bin(số chiều vector đặc trưng của ô).</w:t>
       </w:r>
     </w:p>
     <w:p>
@@ -4766,23 +4249,7 @@
           <w:spacing w:val="-1"/>
         </w:rPr>
         <w:lastRenderedPageBreak/>
-        <w:t>Giả sử góc hướng nghiêng tại pixel ở vị trí (x</w:t>
-      </w:r>
-      <w:proofErr w:type="gramStart"/>
-      <w:r>
-        <w:rPr>
-          <w:color w:val="1B1B1B"/>
-          <w:spacing w:val="-1"/>
-        </w:rPr>
-        <w:t>,y</w:t>
-      </w:r>
-      <w:proofErr w:type="gramEnd"/>
-      <w:r>
-        <w:rPr>
-          <w:color w:val="1B1B1B"/>
-          <w:spacing w:val="-1"/>
-        </w:rPr>
-        <w:t>) có độ lớn là alpha(x,y)</w:t>
+        <w:t>Giả sử góc hướng nghiêng tại pixel ở vị trí (x,y) có độ lớn là alpha(x,y)</w:t>
       </w:r>
     </w:p>
     <w:p>
@@ -4956,35 +4423,7 @@
         <w:rPr>
           <w:shd w:val="clear" w:color="auto" w:fill="FFFFFF"/>
         </w:rPr>
-        <w:t xml:space="preserve">Giá trị bin được định lượng bởi tổng cường độ biến thiên của các pixels thuộc về bin đó. Sau khi tính toán đặc trưng ô, ta sẽ nối các vector đặc trưng ô để </w:t>
-      </w:r>
-      <w:proofErr w:type="gramStart"/>
-      <w:r>
-        <w:rPr>
-          <w:shd w:val="clear" w:color="auto" w:fill="FFFFFF"/>
-        </w:rPr>
-        <w:t>thu</w:t>
-      </w:r>
-      <w:proofErr w:type="gramEnd"/>
-      <w:r>
-        <w:rPr>
-          <w:shd w:val="clear" w:color="auto" w:fill="FFFFFF"/>
-        </w:rPr>
-        <w:t xml:space="preserve"> được vector đặc trưng khối. Số chiều vector đặc trưng khối tính </w:t>
-      </w:r>
-      <w:proofErr w:type="gramStart"/>
-      <w:r>
-        <w:rPr>
-          <w:shd w:val="clear" w:color="auto" w:fill="FFFFFF"/>
-        </w:rPr>
-        <w:t>theo</w:t>
-      </w:r>
-      <w:proofErr w:type="gramEnd"/>
-      <w:r>
-        <w:rPr>
-          <w:shd w:val="clear" w:color="auto" w:fill="FFFFFF"/>
-        </w:rPr>
-        <w:t xml:space="preserve"> công thức:</w:t>
+        <w:t>Giá trị bin được định lượng bởi tổng cường độ biến thiên của các pixels thuộc về bin đó. Sau khi tính toán đặc trưng ô, ta sẽ nối các vector đặc trưng ô để thu được vector đặc trưng khối. Số chiều vector đặc trưng khối tính theo công thức:</w:t>
       </w:r>
     </w:p>
     <w:p>
@@ -5060,42 +4499,21 @@
         <w:rPr>
           <w:shd w:val="clear" w:color="auto" w:fill="FFFFFF"/>
         </w:rPr>
-        <w:t>Đầu mút là các giá trị chia hết cho độ rộng của một bin (chẳng hạn 0, 20, 40</w:t>
-      </w:r>
-      <w:proofErr w:type="gramStart"/>
-      <w:r>
+        <w:t xml:space="preserve">Đầu mút là các giá trị chia hết cho độ rộng của một bin (chẳng hạn 0, 20, 40,… là những đầu mút bin). Trong trường hợp độ lớn phương gradients không rơi vào các đầu mút, ta sẽ sử dụng linear interpolation để phân chia độ lớn gradient về 2 bins liền kề mà giá trị phương gradient rơi vào. </w:t>
+      </w:r>
+    </w:p>
+    <w:p>
+      <w:pPr>
+        <w:ind w:firstLine="284"/>
         <w:rPr>
           <w:shd w:val="clear" w:color="auto" w:fill="FFFFFF"/>
         </w:rPr>
-        <w:t>,…</w:t>
-      </w:r>
-      <w:proofErr w:type="gramEnd"/>
+      </w:pPr>
       <w:r>
         <w:rPr>
           <w:shd w:val="clear" w:color="auto" w:fill="FFFFFF"/>
         </w:rPr>
-        <w:t xml:space="preserve"> là những đầu mút bin). Trong trường hợp độ lớn phương gradients không rơi vào các đầu mút, ta sẽ sử dụng linear interpolation để phân chia độ lớn gradient về 2 bins liền kề mà giá trị phương gradient rơi vào. </w:t>
-      </w:r>
-    </w:p>
-    <w:p>
-      <w:pPr>
-        <w:ind w:firstLine="284"/>
-        <w:rPr>
-          <w:shd w:val="clear" w:color="auto" w:fill="FFFFFF"/>
-        </w:rPr>
-      </w:pPr>
-      <w:r>
-        <w:rPr>
-          <w:shd w:val="clear" w:color="auto" w:fill="FFFFFF"/>
-        </w:rPr>
-        <w:t>Ví dụ: giá trị phương gradient bằng</w:t>
-      </w:r>
-      <w:proofErr w:type="gramStart"/>
-      <w:r>
-        <w:rPr>
-          <w:shd w:val="clear" w:color="auto" w:fill="FFFFFF"/>
-        </w:rPr>
-        <w:t> </w:t>
+        <w:t>Ví dụ: giá trị phương gradient bằng </w:t>
       </w:r>
       <w:r>
         <w:rPr>
@@ -5115,7 +4533,6 @@
         </w:rPr>
         <w:t>x</w:t>
       </w:r>
-      <w:proofErr w:type="gramEnd"/>
       <w:r>
         <w:rPr>
           <w:shd w:val="clear" w:color="auto" w:fill="FFFFFF"/>
@@ -5331,47 +4748,11 @@
           <w:shd w:val="clear" w:color="auto" w:fill="FFFFFF"/>
         </w:rPr>
       </w:pPr>
-      <w:proofErr w:type="gramStart"/>
       <w:r>
         <w:rPr>
           <w:shd w:val="clear" w:color="auto" w:fill="FFFFFF"/>
         </w:rPr>
-        <w:t>Có nhiều phương pháp có thể được dùng để chuẩn hóa khối.</w:t>
-      </w:r>
-      <w:proofErr w:type="gramEnd"/>
-      <w:r>
-        <w:rPr>
-          <w:shd w:val="clear" w:color="auto" w:fill="FFFFFF"/>
-        </w:rPr>
-        <w:t xml:space="preserve"> </w:t>
-      </w:r>
-      <w:proofErr w:type="gramStart"/>
-      <w:r>
-        <w:rPr>
-          <w:shd w:val="clear" w:color="auto" w:fill="FFFFFF"/>
-        </w:rPr>
-        <w:t>Gọi v là vector cần chuẩn hóa chứa tất cả các histogram của mội khối.</w:t>
-      </w:r>
-      <w:proofErr w:type="gramEnd"/>
-      <w:r>
-        <w:rPr>
-          <w:shd w:val="clear" w:color="auto" w:fill="FFFFFF"/>
-        </w:rPr>
-        <w:t xml:space="preserve"> ‖</w:t>
-      </w:r>
-      <w:proofErr w:type="gramStart"/>
-      <w:r>
-        <w:rPr>
-          <w:shd w:val="clear" w:color="auto" w:fill="FFFFFF"/>
-        </w:rPr>
-        <w:t>v(</w:t>
-      </w:r>
-      <w:proofErr w:type="gramEnd"/>
-      <w:r>
-        <w:rPr>
-          <w:shd w:val="clear" w:color="auto" w:fill="FFFFFF"/>
-        </w:rPr>
-        <w:t>k)‖ là giá trị chuẩn hóa của v theo các chuẩn k=1, 3 và e là một hằng số nhỏ. Khi đó, các giá trị chuẩn hóa có thể tính bằng một trong những công thức sau:</w:t>
+        <w:t>Có nhiều phương pháp có thể được dùng để chuẩn hóa khối. Gọi v là vector cần chuẩn hóa chứa tất cả các histogram của mội khối. ‖v(k)‖ là giá trị chuẩn hóa của v theo các chuẩn k=1, 3 và e là một hằng số nhỏ. Khi đó, các giá trị chuẩn hóa có thể tính bằng một trong những công thức sau:</w:t>
       </w:r>
     </w:p>
     <w:p>
@@ -5444,30 +4825,8 @@
         <w:rPr>
           <w:shd w:val="clear" w:color="auto" w:fill="FFFFFF"/>
         </w:rPr>
-        <w:t xml:space="preserve">Ghép các vector đặc trưng khối sẽ </w:t>
-      </w:r>
-      <w:proofErr w:type="gramStart"/>
-      <w:r>
-        <w:rPr>
-          <w:shd w:val="clear" w:color="auto" w:fill="FFFFFF"/>
-        </w:rPr>
-        <w:t>thu</w:t>
-      </w:r>
-      <w:proofErr w:type="gramEnd"/>
-      <w:r>
-        <w:rPr>
-          <w:shd w:val="clear" w:color="auto" w:fill="FFFFFF"/>
-        </w:rPr>
-        <w:t xml:space="preserve"> được vector đặc trưng R-HOG cho ảnh. Số chiều vector đặc trưng ảnh tính theo công </w:t>
-      </w:r>
-      <w:proofErr w:type="gramStart"/>
-      <w:r>
-        <w:rPr>
-          <w:shd w:val="clear" w:color="auto" w:fill="FFFFFF"/>
-        </w:rPr>
-        <w:t>thức :</w:t>
-      </w:r>
-      <w:proofErr w:type="gramEnd"/>
+        <w:t>Ghép các vector đặc trưng khối sẽ thu được vector đặc trưng R-HOG cho ảnh. Số chiều vector đặc trưng ảnh tính theo công thức :</w:t>
+      </w:r>
     </w:p>
     <w:p>
       <w:r>
@@ -5663,15 +5022,7 @@
         <w:jc w:val="both"/>
       </w:pPr>
       <w:r>
-        <w:t xml:space="preserve">Vì vậy, khi nối tất cả các vector trong một block lại với nhau, ta sẽ </w:t>
-      </w:r>
-      <w:proofErr w:type="gramStart"/>
-      <w:r>
-        <w:t>thu</w:t>
-      </w:r>
-      <w:proofErr w:type="gramEnd"/>
-      <w:r>
-        <w:t xml:space="preserve"> được vector đặc trưng HOG của ảnh có kích thước 105x36x1 = 3780x1.</w:t>
+        <w:t>Vì vậy, khi nối tất cả các vector trong một block lại với nhau, ta sẽ thu được vector đặc trưng HOG của ảnh có kích thước 105x36x1 = 3780x1.</w:t>
       </w:r>
     </w:p>
     <w:p>
@@ -5763,25 +5114,7 @@
           <w:sz w:val="28"/>
           <w:szCs w:val="28"/>
         </w:rPr>
-        <w:t xml:space="preserve">Với KNN, trong bài toán Classification, label của một điểm dữ liệu mới (hay kết quả của câu hỏi trong bài thi) được suy ra trực tiếp từ K điểm dữ liệu gần nhất trong training set. Label của một test data có thể được quyết định bằng major voting (bầu chọn </w:t>
-      </w:r>
-      <w:proofErr w:type="gramStart"/>
-      <w:r>
-        <w:rPr>
-          <w:color w:val="000000"/>
-          <w:sz w:val="28"/>
-          <w:szCs w:val="28"/>
-        </w:rPr>
-        <w:t>theo</w:t>
-      </w:r>
-      <w:proofErr w:type="gramEnd"/>
-      <w:r>
-        <w:rPr>
-          <w:color w:val="000000"/>
-          <w:sz w:val="28"/>
-          <w:szCs w:val="28"/>
-        </w:rPr>
-        <w:t xml:space="preserve"> số phiếu) giữa các điểm gần nhất, hoặc nó có thể được suy ra bằng cách đánh trọng số khác nhau cho mỗi trong các điểm gần nhất đó rồi suy ra label</w:t>
+        <w:t>Với KNN, trong bài toán Classification, label của một điểm dữ liệu mới (hay kết quả của câu hỏi trong bài thi) được suy ra trực tiếp từ K điểm dữ liệu gần nhất trong training set. Label của một test data có thể được quyết định bằng major voting (bầu chọn theo số phiếu) giữa các điểm gần nhất, hoặc nó có thể được suy ra bằng cách đánh trọng số khác nhau cho mỗi trong các điểm gần nhất đó rồi suy ra label</w:t>
       </w:r>
       <w:r>
         <w:rPr>
@@ -5900,7 +5233,6 @@
           <w:shd w:val="clear" w:color="auto" w:fill="FFFFFF"/>
         </w:rPr>
       </w:pPr>
-      <w:proofErr w:type="gramStart"/>
       <w:r>
         <w:rPr>
           <w:shd w:val="clear" w:color="auto" w:fill="FFFFFF"/>
@@ -5913,7 +5245,6 @@
         </w:rPr>
         <w:t xml:space="preserve"> như thế nào?</w:t>
       </w:r>
-      <w:proofErr w:type="gramEnd"/>
     </w:p>
     <w:p>
       <w:pPr>
@@ -5946,7 +5277,6 @@
           <w:shd w:val="clear" w:color="auto" w:fill="FFFFFF"/>
         </w:rPr>
       </w:pPr>
-      <w:proofErr w:type="gramStart"/>
       <w:r>
         <w:rPr>
           <w:rFonts w:cs="Times New Roman"/>
@@ -5955,31 +5285,8 @@
           <w:szCs w:val="28"/>
           <w:shd w:val="clear" w:color="auto" w:fill="FFFFFF"/>
         </w:rPr>
-        <w:t>Giả sử ta có D là tập các dữ liệu đã được phân loại thành 2 nhãn (+) và (-) được biểu diễn trên trục tọa độ như hình vẽ và một điểm dữ liệu mới A chưa biết nhãn.</w:t>
-      </w:r>
-      <w:proofErr w:type="gramEnd"/>
-      <w:r>
-        <w:rPr>
-          <w:rFonts w:cs="Times New Roman"/>
-          <w:color w:val="1B1B1B"/>
-          <w:spacing w:val="-1"/>
-          <w:szCs w:val="28"/>
-          <w:shd w:val="clear" w:color="auto" w:fill="FFFFFF"/>
-        </w:rPr>
-        <w:t xml:space="preserve"> </w:t>
-      </w:r>
-      <w:proofErr w:type="gramStart"/>
-      <w:r>
-        <w:rPr>
-          <w:rFonts w:cs="Times New Roman"/>
-          <w:color w:val="1B1B1B"/>
-          <w:spacing w:val="-1"/>
-          <w:szCs w:val="28"/>
-          <w:shd w:val="clear" w:color="auto" w:fill="FFFFFF"/>
-        </w:rPr>
-        <w:t>Vậy làm cách nào để chúng ta có thể xác định được nhãn của A là (+) hay (-)?</w:t>
-      </w:r>
-      <w:proofErr w:type="gramEnd"/>
+        <w:t>Giả sử ta có D là tập các dữ liệu đã được phân loại thành 2 nhãn (+) và (-) được biểu diễn trên trục tọa độ như hình vẽ và một điểm dữ liệu mới A chưa biết nhãn. Vậy làm cách nào để chúng ta có thể xác định được nhãn của A là (+) hay (-)?</w:t>
+      </w:r>
     </w:p>
     <w:p>
       <w:pPr>
@@ -6096,7 +5403,7 @@
           <w:szCs w:val="28"/>
           <w:shd w:val="clear" w:color="auto" w:fill="FFFFFF"/>
         </w:rPr>
-        <w:t xml:space="preserve"> đơn giản là so sánh tất cả các đặc điểm của dữ liệu A với tất cả tập dữ liệu học đã được gắn nhãn và xem nó giống cái nào nhất, nếu dữ liệu (đặc điểm) của A giống với dữ liệu của điểm mang nhãn (+) thì điểm A mang nhãn (+), nếu dữ liệu A giống với dữ liệu nh</w:t>
+        <w:t xml:space="preserve"> sẽ</w:t>
       </w:r>
       <w:r>
         <w:rPr>
@@ -6106,7 +5413,7 @@
           <w:szCs w:val="28"/>
           <w:shd w:val="clear" w:color="auto" w:fill="FFFFFF"/>
         </w:rPr>
-        <w:t>ãn (-) hơn thì nó mang nhãn (-).</w:t>
+        <w:t xml:space="preserve"> so sánh tất cả các đặc điểm của dữ liệu A với tất cả tập dữ liệu học đã được gắn nhãn và xem nó giống cái nào nhất, nếu dữ liệu (đặc điểm) của A giống với dữ liệu của điểm mang nhãn (+) thì điểm A mang nhãn (+), nếu dữ liệu A giống với dữ liệu nh</w:t>
       </w:r>
       <w:r>
         <w:rPr>
@@ -6114,8 +5421,9 @@
           <w:color w:val="1B1B1B"/>
           <w:spacing w:val="-1"/>
           <w:szCs w:val="28"/>
-        </w:rPr>
-        <w:br/>
+          <w:shd w:val="clear" w:color="auto" w:fill="FFFFFF"/>
+        </w:rPr>
+        <w:t>ãn (-) hơn thì nó mang nhãn (-).</w:t>
       </w:r>
       <w:r>
         <w:rPr>
@@ -6123,10 +5431,31 @@
           <w:color w:val="1B1B1B"/>
           <w:spacing w:val="-1"/>
           <w:szCs w:val="28"/>
+        </w:rPr>
+        <w:br/>
+      </w:r>
+      <w:r>
+        <w:rPr>
+          <w:rFonts w:cs="Times New Roman"/>
+          <w:color w:val="1B1B1B"/>
+          <w:spacing w:val="-1"/>
+          <w:szCs w:val="28"/>
           <w:shd w:val="clear" w:color="auto" w:fill="FFFFFF"/>
         </w:rPr>
         <w:t xml:space="preserve">      Trong trường hợp của KNN, thực tế nó không so sánh dữ liệu mới (không được phân lớp) với tất cả các dữ liệu khác, thực tế nó thực hiện một phép tính toán học để đo khoảng cách giữa dữ liệu mới với tất cả các điểm trong tập dữ liệu học D để thực hiện phân lớp. </w:t>
       </w:r>
+    </w:p>
+    <w:p>
+      <w:pPr>
+        <w:ind w:firstLine="284"/>
+        <w:rPr>
+          <w:rFonts w:cs="Times New Roman"/>
+          <w:color w:val="1B1B1B"/>
+          <w:spacing w:val="-1"/>
+          <w:szCs w:val="28"/>
+          <w:shd w:val="clear" w:color="auto" w:fill="FFFFFF"/>
+        </w:rPr>
+      </w:pPr>
     </w:p>
     <w:p>
       <w:pPr>
@@ -6143,37 +5472,12 @@
         <w:rPr>
           <w:shd w:val="clear" w:color="auto" w:fill="FFFFFF"/>
         </w:rPr>
-        <w:t xml:space="preserve">Xây </w:t>
-      </w:r>
-      <w:proofErr w:type="gramStart"/>
-      <w:r>
-        <w:rPr>
-          <w:shd w:val="clear" w:color="auto" w:fill="FFFFFF"/>
-        </w:rPr>
-        <w:t>dựng  KNN</w:t>
-      </w:r>
-      <w:proofErr w:type="gramEnd"/>
-      <w:r>
-        <w:rPr>
-          <w:shd w:val="clear" w:color="auto" w:fill="FFFFFF"/>
-        </w:rPr>
-        <w:t xml:space="preserve"> phân lớp</w:t>
-      </w:r>
-    </w:p>
-    <w:p>
-      <w:pPr>
-        <w:ind w:firstLine="284"/>
-        <w:rPr>
-          <w:rFonts w:cs="Times New Roman"/>
-          <w:color w:val="1B1B1B"/>
-          <w:spacing w:val="-1"/>
-          <w:szCs w:val="28"/>
-          <w:shd w:val="clear" w:color="auto" w:fill="FFFFFF"/>
-        </w:rPr>
-      </w:pPr>
-    </w:p>
-    <w:p>
-      <w:pPr>
+        <w:t>Xây dựng  KNN phân lớp</w:t>
+      </w:r>
+    </w:p>
+    <w:p>
+      <w:pPr>
+        <w:spacing w:before="360"/>
         <w:ind w:firstLine="284"/>
         <w:rPr>
           <w:rFonts w:cs="Times New Roman"/>
@@ -6222,25 +5526,7 @@
           <w:color w:val="292B2C"/>
           <w:szCs w:val="28"/>
         </w:rPr>
-        <w:t xml:space="preserve"> có D là tập các điểm dữ liệu đã được gắn nhãn và </w:t>
-      </w:r>
-      <w:proofErr w:type="gramStart"/>
-      <w:r>
-        <w:rPr>
-          <w:rFonts w:eastAsia="Times New Roman" w:cs="Times New Roman"/>
-          <w:color w:val="292B2C"/>
-          <w:szCs w:val="28"/>
-        </w:rPr>
-        <w:t>A</w:t>
-      </w:r>
-      <w:proofErr w:type="gramEnd"/>
-      <w:r>
-        <w:rPr>
-          <w:rFonts w:eastAsia="Times New Roman" w:cs="Times New Roman"/>
-          <w:color w:val="292B2C"/>
-          <w:szCs w:val="28"/>
-        </w:rPr>
-        <w:t xml:space="preserve"> là dữ liệu chưa được phân loại.</w:t>
+        <w:t xml:space="preserve"> có D là tập các điểm dữ liệu đã được gắn nhãn và A là dữ liệu chưa được phân loại.</w:t>
       </w:r>
     </w:p>
     <w:p>
@@ -6263,25 +5549,7 @@
           <w:color w:val="292B2C"/>
           <w:szCs w:val="28"/>
         </w:rPr>
-        <w:t xml:space="preserve">Đo khoảng cách từ dữ liệu mới </w:t>
-      </w:r>
-      <w:proofErr w:type="gramStart"/>
-      <w:r>
-        <w:rPr>
-          <w:rFonts w:eastAsia="Times New Roman" w:cs="Times New Roman"/>
-          <w:color w:val="292B2C"/>
-          <w:szCs w:val="28"/>
-        </w:rPr>
-        <w:t>A</w:t>
-      </w:r>
-      <w:proofErr w:type="gramEnd"/>
-      <w:r>
-        <w:rPr>
-          <w:rFonts w:eastAsia="Times New Roman" w:cs="Times New Roman"/>
-          <w:color w:val="292B2C"/>
-          <w:szCs w:val="28"/>
-        </w:rPr>
-        <w:t xml:space="preserve"> đến tất cả các dữ liệu khác đã được phân loại trong D.</w:t>
+        <w:t>Đo khoảng cách từ dữ liệu mới A đến tất cả các dữ liệu khác đã được phân loại trong D.</w:t>
       </w:r>
     </w:p>
     <w:p>
@@ -6486,7 +5754,6 @@
           <w:szCs w:val="27"/>
         </w:rPr>
       </w:pPr>
-      <w:proofErr w:type="gramStart"/>
       <w:r>
         <w:rPr>
           <w:rFonts w:ascii="Segoe UI" w:eastAsia="Times New Roman" w:hAnsi="Segoe UI" w:cs="Segoe UI"/>
@@ -6518,7 +5785,6 @@
         </w:rPr>
         <w:t xml:space="preserve"> có tập dữ liệu D có gắn nhãn gồm 15 điểm như trên ảnh.</w:t>
       </w:r>
-      <w:proofErr w:type="gramEnd"/>
     </w:p>
     <w:p>
       <w:pPr>
@@ -6592,27 +5858,7 @@
           <w:sz w:val="27"/>
           <w:szCs w:val="27"/>
         </w:rPr>
-        <w:t xml:space="preserve">Ta chọn K= 5, và tìm ra 5 điểm có khoảng cách gần với điểm </w:t>
-      </w:r>
-      <w:proofErr w:type="gramStart"/>
-      <w:r>
-        <w:rPr>
-          <w:rFonts w:ascii="Segoe UI" w:eastAsia="Times New Roman" w:hAnsi="Segoe UI" w:cs="Segoe UI"/>
-          <w:color w:val="292B2C"/>
-          <w:sz w:val="27"/>
-          <w:szCs w:val="27"/>
-        </w:rPr>
-        <w:t>A</w:t>
-      </w:r>
-      <w:proofErr w:type="gramEnd"/>
-      <w:r>
-        <w:rPr>
-          <w:rFonts w:ascii="Segoe UI" w:eastAsia="Times New Roman" w:hAnsi="Segoe UI" w:cs="Segoe UI"/>
-          <w:color w:val="292B2C"/>
-          <w:sz w:val="27"/>
-          <w:szCs w:val="27"/>
-        </w:rPr>
-        <w:t xml:space="preserve"> nhất.</w:t>
+        <w:t>Ta chọn K= 5, và tìm ra 5 điểm có khoảng cách gần với điểm A nhất.</w:t>
       </w:r>
     </w:p>
     <w:p>
@@ -6813,11 +6059,9 @@
       <w:pPr>
         <w:spacing w:before="120"/>
       </w:pPr>
-      <w:proofErr w:type="gramStart"/>
       <w:r>
         <w:t>Các thuật toán phân loại thương có những ưu điểm và nhược điểm riêng.</w:t>
       </w:r>
-      <w:proofErr w:type="gramEnd"/>
       <w:r>
         <w:t xml:space="preserve"> Với kiến thức của bả</w:t>
       </w:r>
@@ -7160,7 +6404,6 @@
           <w:szCs w:val="21"/>
         </w:rPr>
       </w:pPr>
-      <w:proofErr w:type="gramStart"/>
       <w:r>
         <w:rPr>
           <w:rFonts w:ascii="Consolas" w:eastAsia="Times New Roman" w:hAnsi="Consolas" w:cs="Times New Roman"/>
@@ -7170,7 +6413,6 @@
         </w:rPr>
         <w:t>def</w:t>
       </w:r>
-      <w:proofErr w:type="gramEnd"/>
       <w:r>
         <w:rPr>
           <w:rFonts w:ascii="Consolas" w:eastAsia="Times New Roman" w:hAnsi="Consolas" w:cs="Times New Roman"/>
@@ -7246,27 +6488,7 @@
           <w:sz w:val="21"/>
           <w:szCs w:val="21"/>
         </w:rPr>
-        <w:t># </w:t>
-      </w:r>
-      <w:proofErr w:type="gramStart"/>
-      <w:r>
-        <w:rPr>
-          <w:rFonts w:ascii="Consolas" w:eastAsia="Times New Roman" w:hAnsi="Consolas" w:cs="Times New Roman"/>
-          <w:color w:val="7B7F8B"/>
-          <w:sz w:val="21"/>
-          <w:szCs w:val="21"/>
-        </w:rPr>
-        <w:t>tinh</w:t>
-      </w:r>
-      <w:proofErr w:type="gramEnd"/>
-      <w:r>
-        <w:rPr>
-          <w:rFonts w:ascii="Consolas" w:eastAsia="Times New Roman" w:hAnsi="Consolas" w:cs="Times New Roman"/>
-          <w:color w:val="7B7F8B"/>
-          <w:sz w:val="21"/>
-          <w:szCs w:val="21"/>
-        </w:rPr>
-        <w:t> kich thuoc hinh anh va khai bao mang chua cuong do va huong</w:t>
+        <w:t># tinh kich thuoc hinh anh va khai bao mang chua cuong do va huong</w:t>
       </w:r>
     </w:p>
     <w:p>
@@ -7287,27 +6509,7 @@
           <w:sz w:val="21"/>
           <w:szCs w:val="21"/>
         </w:rPr>
-        <w:t>        </w:t>
-      </w:r>
-      <w:proofErr w:type="gramStart"/>
-      <w:r>
-        <w:rPr>
-          <w:rFonts w:ascii="Consolas" w:eastAsia="Times New Roman" w:hAnsi="Consolas" w:cs="Times New Roman"/>
-          <w:color w:val="F6F6F4"/>
-          <w:sz w:val="21"/>
-          <w:szCs w:val="21"/>
-        </w:rPr>
-        <w:t>h</w:t>
-      </w:r>
-      <w:proofErr w:type="gramEnd"/>
-      <w:r>
-        <w:rPr>
-          <w:rFonts w:ascii="Consolas" w:eastAsia="Times New Roman" w:hAnsi="Consolas" w:cs="Times New Roman"/>
-          <w:color w:val="F6F6F4"/>
-          <w:sz w:val="21"/>
-          <w:szCs w:val="21"/>
-        </w:rPr>
-        <w:t>, w </w:t>
+        <w:t>        h, w </w:t>
       </w:r>
       <w:r>
         <w:rPr>
@@ -7382,27 +6584,7 @@
           <w:sz w:val="21"/>
           <w:szCs w:val="21"/>
         </w:rPr>
-        <w:t>        </w:t>
-      </w:r>
-      <w:proofErr w:type="gramStart"/>
-      <w:r>
-        <w:rPr>
-          <w:rFonts w:ascii="Consolas" w:eastAsia="Times New Roman" w:hAnsi="Consolas" w:cs="Times New Roman"/>
-          <w:color w:val="F6F6F4"/>
-          <w:sz w:val="21"/>
-          <w:szCs w:val="21"/>
-        </w:rPr>
-        <w:t>magnitude</w:t>
-      </w:r>
-      <w:proofErr w:type="gramEnd"/>
-      <w:r>
-        <w:rPr>
-          <w:rFonts w:ascii="Consolas" w:eastAsia="Times New Roman" w:hAnsi="Consolas" w:cs="Times New Roman"/>
-          <w:color w:val="F6F6F4"/>
-          <w:sz w:val="21"/>
-          <w:szCs w:val="21"/>
-        </w:rPr>
-        <w:t> </w:t>
+        <w:t>        magnitude </w:t>
       </w:r>
       <w:r>
         <w:rPr>
@@ -7459,27 +6641,7 @@
           <w:sz w:val="21"/>
           <w:szCs w:val="21"/>
         </w:rPr>
-        <w:t>        </w:t>
-      </w:r>
-      <w:proofErr w:type="gramStart"/>
-      <w:r>
-        <w:rPr>
-          <w:rFonts w:ascii="Consolas" w:eastAsia="Times New Roman" w:hAnsi="Consolas" w:cs="Times New Roman"/>
-          <w:color w:val="F6F6F4"/>
-          <w:sz w:val="21"/>
-          <w:szCs w:val="21"/>
-        </w:rPr>
-        <w:t>direction</w:t>
-      </w:r>
-      <w:proofErr w:type="gramEnd"/>
-      <w:r>
-        <w:rPr>
-          <w:rFonts w:ascii="Consolas" w:eastAsia="Times New Roman" w:hAnsi="Consolas" w:cs="Times New Roman"/>
-          <w:color w:val="F6F6F4"/>
-          <w:sz w:val="21"/>
-          <w:szCs w:val="21"/>
-        </w:rPr>
-        <w:t> </w:t>
+        <w:t>        direction </w:t>
       </w:r>
       <w:r>
         <w:rPr>
@@ -7536,27 +6698,7 @@
           <w:sz w:val="21"/>
           <w:szCs w:val="21"/>
         </w:rPr>
-        <w:t>        </w:t>
-      </w:r>
-      <w:proofErr w:type="gramStart"/>
-      <w:r>
-        <w:rPr>
-          <w:rFonts w:ascii="Consolas" w:eastAsia="Times New Roman" w:hAnsi="Consolas" w:cs="Times New Roman"/>
-          <w:color w:val="F6F6F4"/>
-          <w:sz w:val="21"/>
-          <w:szCs w:val="21"/>
-        </w:rPr>
-        <w:t>img</w:t>
-      </w:r>
-      <w:proofErr w:type="gramEnd"/>
-      <w:r>
-        <w:rPr>
-          <w:rFonts w:ascii="Consolas" w:eastAsia="Times New Roman" w:hAnsi="Consolas" w:cs="Times New Roman"/>
-          <w:color w:val="F6F6F4"/>
-          <w:sz w:val="21"/>
-          <w:szCs w:val="21"/>
-        </w:rPr>
-        <w:t> </w:t>
+        <w:t>        img </w:t>
       </w:r>
       <w:r>
         <w:rPr>
@@ -7658,27 +6800,7 @@
           <w:sz w:val="21"/>
           <w:szCs w:val="21"/>
         </w:rPr>
-        <w:t># </w:t>
-      </w:r>
-      <w:proofErr w:type="gramStart"/>
-      <w:r>
-        <w:rPr>
-          <w:rFonts w:ascii="Consolas" w:eastAsia="Times New Roman" w:hAnsi="Consolas" w:cs="Times New Roman"/>
-          <w:color w:val="7B7F8B"/>
-          <w:sz w:val="21"/>
-          <w:szCs w:val="21"/>
-        </w:rPr>
-        <w:t>lap</w:t>
-      </w:r>
-      <w:proofErr w:type="gramEnd"/>
-      <w:r>
-        <w:rPr>
-          <w:rFonts w:ascii="Consolas" w:eastAsia="Times New Roman" w:hAnsi="Consolas" w:cs="Times New Roman"/>
-          <w:color w:val="7B7F8B"/>
-          <w:sz w:val="21"/>
-          <w:szCs w:val="21"/>
-        </w:rPr>
-        <w:t> tinh toan cuong do va huong cua tung pixel</w:t>
+        <w:t># lap tinh toan cuong do va huong cua tung pixel</w:t>
       </w:r>
     </w:p>
     <w:p>
@@ -7701,7 +6823,6 @@
         </w:rPr>
         <w:t>        </w:t>
       </w:r>
-      <w:proofErr w:type="gramStart"/>
       <w:r>
         <w:rPr>
           <w:rFonts w:ascii="Consolas" w:eastAsia="Times New Roman" w:hAnsi="Consolas" w:cs="Times New Roman"/>
@@ -7711,7 +6832,6 @@
         </w:rPr>
         <w:t>for</w:t>
       </w:r>
-      <w:proofErr w:type="gramEnd"/>
       <w:r>
         <w:rPr>
           <w:rFonts w:ascii="Consolas" w:eastAsia="Times New Roman" w:hAnsi="Consolas" w:cs="Times New Roman"/>
@@ -7832,7 +6952,6 @@
         </w:rPr>
         <w:t>            </w:t>
       </w:r>
-      <w:proofErr w:type="gramStart"/>
       <w:r>
         <w:rPr>
           <w:rFonts w:ascii="Consolas" w:eastAsia="Times New Roman" w:hAnsi="Consolas" w:cs="Times New Roman"/>
@@ -7842,7 +6961,6 @@
         </w:rPr>
         <w:t>for</w:t>
       </w:r>
-      <w:proofErr w:type="gramEnd"/>
       <w:r>
         <w:rPr>
           <w:rFonts w:ascii="Consolas" w:eastAsia="Times New Roman" w:hAnsi="Consolas" w:cs="Times New Roman"/>
@@ -7961,27 +7079,7 @@
           <w:sz w:val="21"/>
           <w:szCs w:val="21"/>
         </w:rPr>
-        <w:t>                </w:t>
-      </w:r>
-      <w:proofErr w:type="gramStart"/>
-      <w:r>
-        <w:rPr>
-          <w:rFonts w:ascii="Consolas" w:eastAsia="Times New Roman" w:hAnsi="Consolas" w:cs="Times New Roman"/>
-          <w:color w:val="F6F6F4"/>
-          <w:sz w:val="21"/>
-          <w:szCs w:val="21"/>
-        </w:rPr>
-        <w:t>pCu</w:t>
-      </w:r>
-      <w:proofErr w:type="gramEnd"/>
-      <w:r>
-        <w:rPr>
-          <w:rFonts w:ascii="Consolas" w:eastAsia="Times New Roman" w:hAnsi="Consolas" w:cs="Times New Roman"/>
-          <w:color w:val="F6F6F4"/>
-          <w:sz w:val="21"/>
-          <w:szCs w:val="21"/>
-        </w:rPr>
-        <w:t> </w:t>
+        <w:t>                pCu </w:t>
       </w:r>
       <w:r>
         <w:rPr>
@@ -8029,27 +7127,7 @@
           <w:sz w:val="21"/>
           <w:szCs w:val="21"/>
         </w:rPr>
-        <w:t># </w:t>
-      </w:r>
-      <w:proofErr w:type="gramStart"/>
-      <w:r>
-        <w:rPr>
-          <w:rFonts w:ascii="Consolas" w:eastAsia="Times New Roman" w:hAnsi="Consolas" w:cs="Times New Roman"/>
-          <w:color w:val="7B7F8B"/>
-          <w:sz w:val="21"/>
-          <w:szCs w:val="21"/>
-        </w:rPr>
-        <w:t>compute</w:t>
-      </w:r>
-      <w:proofErr w:type="gramEnd"/>
-      <w:r>
-        <w:rPr>
-          <w:rFonts w:ascii="Consolas" w:eastAsia="Times New Roman" w:hAnsi="Consolas" w:cs="Times New Roman"/>
-          <w:color w:val="7B7F8B"/>
-          <w:sz w:val="21"/>
-          <w:szCs w:val="21"/>
-        </w:rPr>
-        <w:t> x direction</w:t>
+        <w:t># compute x direction</w:t>
       </w:r>
     </w:p>
     <w:p>
@@ -8070,27 +7148,7 @@
           <w:sz w:val="21"/>
           <w:szCs w:val="21"/>
         </w:rPr>
-        <w:t>                </w:t>
-      </w:r>
-      <w:proofErr w:type="gramStart"/>
-      <w:r>
-        <w:rPr>
-          <w:rFonts w:ascii="Consolas" w:eastAsia="Times New Roman" w:hAnsi="Consolas" w:cs="Times New Roman"/>
-          <w:color w:val="F6F6F4"/>
-          <w:sz w:val="21"/>
-          <w:szCs w:val="21"/>
-        </w:rPr>
-        <w:t>pBx</w:t>
-      </w:r>
-      <w:proofErr w:type="gramEnd"/>
-      <w:r>
-        <w:rPr>
-          <w:rFonts w:ascii="Consolas" w:eastAsia="Times New Roman" w:hAnsi="Consolas" w:cs="Times New Roman"/>
-          <w:color w:val="F6F6F4"/>
-          <w:sz w:val="21"/>
-          <w:szCs w:val="21"/>
-        </w:rPr>
-        <w:t> </w:t>
+        <w:t>                pBx </w:t>
       </w:r>
       <w:r>
         <w:rPr>
@@ -8165,27 +7223,7 @@
           <w:sz w:val="21"/>
           <w:szCs w:val="21"/>
         </w:rPr>
-        <w:t>                </w:t>
-      </w:r>
-      <w:proofErr w:type="gramStart"/>
-      <w:r>
-        <w:rPr>
-          <w:rFonts w:ascii="Consolas" w:eastAsia="Times New Roman" w:hAnsi="Consolas" w:cs="Times New Roman"/>
-          <w:color w:val="F6F6F4"/>
-          <w:sz w:val="21"/>
-          <w:szCs w:val="21"/>
-        </w:rPr>
-        <w:t>pFx</w:t>
-      </w:r>
-      <w:proofErr w:type="gramEnd"/>
-      <w:r>
-        <w:rPr>
-          <w:rFonts w:ascii="Consolas" w:eastAsia="Times New Roman" w:hAnsi="Consolas" w:cs="Times New Roman"/>
-          <w:color w:val="F6F6F4"/>
-          <w:sz w:val="21"/>
-          <w:szCs w:val="21"/>
-        </w:rPr>
-        <w:t> </w:t>
+        <w:t>                pFx </w:t>
       </w:r>
       <w:r>
         <w:rPr>
@@ -8296,19 +7334,8 @@
           <w:sz w:val="21"/>
           <w:szCs w:val="21"/>
         </w:rPr>
-        <w:t> </w:t>
-      </w:r>
-      <w:proofErr w:type="gramStart"/>
-      <w:r>
-        <w:rPr>
-          <w:rFonts w:ascii="Consolas" w:eastAsia="Times New Roman" w:hAnsi="Consolas" w:cs="Times New Roman"/>
-          <w:color w:val="F6F6F4"/>
-          <w:sz w:val="21"/>
-          <w:szCs w:val="21"/>
-        </w:rPr>
-        <w:t>pBx</w:t>
-      </w:r>
-      <w:proofErr w:type="gramEnd"/>
+        <w:t> pBx</w:t>
+      </w:r>
     </w:p>
     <w:p>
       <w:pPr>
@@ -8337,27 +7364,7 @@
           <w:sz w:val="21"/>
           <w:szCs w:val="21"/>
         </w:rPr>
-        <w:t># </w:t>
-      </w:r>
-      <w:proofErr w:type="gramStart"/>
-      <w:r>
-        <w:rPr>
-          <w:rFonts w:ascii="Consolas" w:eastAsia="Times New Roman" w:hAnsi="Consolas" w:cs="Times New Roman"/>
-          <w:color w:val="7B7F8B"/>
-          <w:sz w:val="21"/>
-          <w:szCs w:val="21"/>
-        </w:rPr>
-        <w:t>compute</w:t>
-      </w:r>
-      <w:proofErr w:type="gramEnd"/>
-      <w:r>
-        <w:rPr>
-          <w:rFonts w:ascii="Consolas" w:eastAsia="Times New Roman" w:hAnsi="Consolas" w:cs="Times New Roman"/>
-          <w:color w:val="7B7F8B"/>
-          <w:sz w:val="21"/>
-          <w:szCs w:val="21"/>
-        </w:rPr>
-        <w:t> y direction</w:t>
+        <w:t># compute y direction</w:t>
       </w:r>
     </w:p>
     <w:p>
@@ -8378,27 +7385,7 @@
           <w:sz w:val="21"/>
           <w:szCs w:val="21"/>
         </w:rPr>
-        <w:t>                </w:t>
-      </w:r>
-      <w:proofErr w:type="gramStart"/>
-      <w:r>
-        <w:rPr>
-          <w:rFonts w:ascii="Consolas" w:eastAsia="Times New Roman" w:hAnsi="Consolas" w:cs="Times New Roman"/>
-          <w:color w:val="F6F6F4"/>
-          <w:sz w:val="21"/>
-          <w:szCs w:val="21"/>
-        </w:rPr>
-        <w:t>pBy</w:t>
-      </w:r>
-      <w:proofErr w:type="gramEnd"/>
-      <w:r>
-        <w:rPr>
-          <w:rFonts w:ascii="Consolas" w:eastAsia="Times New Roman" w:hAnsi="Consolas" w:cs="Times New Roman"/>
-          <w:color w:val="F6F6F4"/>
-          <w:sz w:val="21"/>
-          <w:szCs w:val="21"/>
-        </w:rPr>
-        <w:t> </w:t>
+        <w:t>                pBy </w:t>
       </w:r>
       <w:r>
         <w:rPr>
@@ -8473,27 +7460,7 @@
           <w:sz w:val="21"/>
           <w:szCs w:val="21"/>
         </w:rPr>
-        <w:t>                </w:t>
-      </w:r>
-      <w:proofErr w:type="gramStart"/>
-      <w:r>
-        <w:rPr>
-          <w:rFonts w:ascii="Consolas" w:eastAsia="Times New Roman" w:hAnsi="Consolas" w:cs="Times New Roman"/>
-          <w:color w:val="F6F6F4"/>
-          <w:sz w:val="21"/>
-          <w:szCs w:val="21"/>
-        </w:rPr>
-        <w:t>pFy</w:t>
-      </w:r>
-      <w:proofErr w:type="gramEnd"/>
-      <w:r>
-        <w:rPr>
-          <w:rFonts w:ascii="Consolas" w:eastAsia="Times New Roman" w:hAnsi="Consolas" w:cs="Times New Roman"/>
-          <w:color w:val="F6F6F4"/>
-          <w:sz w:val="21"/>
-          <w:szCs w:val="21"/>
-        </w:rPr>
-        <w:t> </w:t>
+        <w:t>                pFy </w:t>
       </w:r>
       <w:r>
         <w:rPr>
@@ -8634,19 +7601,8 @@
           <w:sz w:val="21"/>
           <w:szCs w:val="21"/>
         </w:rPr>
-        <w:t># Magnitude (Gradient) - cuong </w:t>
-      </w:r>
-      <w:proofErr w:type="gramStart"/>
-      <w:r>
-        <w:rPr>
-          <w:rFonts w:ascii="Consolas" w:eastAsia="Times New Roman" w:hAnsi="Consolas" w:cs="Times New Roman"/>
-          <w:color w:val="7B7F8B"/>
-          <w:sz w:val="21"/>
-          <w:szCs w:val="21"/>
-        </w:rPr>
-        <w:t>do</w:t>
-      </w:r>
-      <w:proofErr w:type="gramEnd"/>
+        <w:t># Magnitude (Gradient) - cuong do</w:t>
+      </w:r>
     </w:p>
     <w:p>
       <w:pPr>
@@ -8685,17 +7641,7 @@
           <w:sz w:val="21"/>
           <w:szCs w:val="21"/>
         </w:rPr>
-        <w:t> </w:t>
-      </w:r>
-      <w:proofErr w:type="gramStart"/>
-      <w:r>
-        <w:rPr>
-          <w:rFonts w:ascii="Consolas" w:eastAsia="Times New Roman" w:hAnsi="Consolas" w:cs="Times New Roman"/>
-          <w:color w:val="F6F6F4"/>
-          <w:sz w:val="21"/>
-          <w:szCs w:val="21"/>
-        </w:rPr>
-        <w:t>np.</w:t>
+        <w:t> np.</w:t>
       </w:r>
       <w:r>
         <w:rPr>
@@ -8713,17 +7659,7 @@
           <w:sz w:val="21"/>
           <w:szCs w:val="21"/>
         </w:rPr>
-        <w:t>(</w:t>
-      </w:r>
-      <w:proofErr w:type="gramEnd"/>
-      <w:r>
-        <w:rPr>
-          <w:rFonts w:ascii="Consolas" w:eastAsia="Times New Roman" w:hAnsi="Consolas" w:cs="Times New Roman"/>
-          <w:color w:val="F6F6F4"/>
-          <w:sz w:val="21"/>
-          <w:szCs w:val="21"/>
-        </w:rPr>
-        <w:t>Gx </w:t>
+        <w:t>(Gx </w:t>
       </w:r>
       <w:r>
         <w:rPr>
@@ -8798,27 +7734,7 @@
           <w:sz w:val="21"/>
           <w:szCs w:val="21"/>
         </w:rPr>
-        <w:t>                </w:t>
-      </w:r>
-      <w:proofErr w:type="gramStart"/>
-      <w:r>
-        <w:rPr>
-          <w:rFonts w:ascii="Consolas" w:eastAsia="Times New Roman" w:hAnsi="Consolas" w:cs="Times New Roman"/>
-          <w:color w:val="F6F6F4"/>
-          <w:sz w:val="21"/>
-          <w:szCs w:val="21"/>
-        </w:rPr>
-        <w:t>magnitude[</w:t>
-      </w:r>
-      <w:proofErr w:type="gramEnd"/>
-      <w:r>
-        <w:rPr>
-          <w:rFonts w:ascii="Consolas" w:eastAsia="Times New Roman" w:hAnsi="Consolas" w:cs="Times New Roman"/>
-          <w:color w:val="F6F6F4"/>
-          <w:sz w:val="21"/>
-          <w:szCs w:val="21"/>
-        </w:rPr>
-        <w:t>y, x] </w:t>
+        <w:t>                magnitude[y, x] </w:t>
       </w:r>
       <w:r>
         <w:rPr>
@@ -8995,17 +7911,7 @@
           <w:sz w:val="21"/>
           <w:szCs w:val="21"/>
         </w:rPr>
-        <w:t> </w:t>
-      </w:r>
-      <w:proofErr w:type="gramStart"/>
-      <w:r>
-        <w:rPr>
-          <w:rFonts w:ascii="Consolas" w:eastAsia="Times New Roman" w:hAnsi="Consolas" w:cs="Times New Roman"/>
-          <w:color w:val="F6F6F4"/>
-          <w:sz w:val="21"/>
-          <w:szCs w:val="21"/>
-        </w:rPr>
-        <w:t>np.</w:t>
+        <w:t> np.</w:t>
       </w:r>
       <w:r>
         <w:rPr>
@@ -9023,17 +7929,7 @@
           <w:sz w:val="21"/>
           <w:szCs w:val="21"/>
         </w:rPr>
-        <w:t>(</w:t>
-      </w:r>
-      <w:proofErr w:type="gramEnd"/>
-      <w:r>
-        <w:rPr>
-          <w:rFonts w:ascii="Consolas" w:eastAsia="Times New Roman" w:hAnsi="Consolas" w:cs="Times New Roman"/>
-          <w:color w:val="F6F6F4"/>
-          <w:sz w:val="21"/>
-          <w:szCs w:val="21"/>
-        </w:rPr>
-        <w:t>Gx </w:t>
+        <w:t>(Gx </w:t>
       </w:r>
       <w:r>
         <w:rPr>
@@ -9303,27 +8199,7 @@
           <w:sz w:val="21"/>
           <w:szCs w:val="21"/>
         </w:rPr>
-        <w:t>                </w:t>
-      </w:r>
-      <w:proofErr w:type="gramStart"/>
-      <w:r>
-        <w:rPr>
-          <w:rFonts w:ascii="Consolas" w:eastAsia="Times New Roman" w:hAnsi="Consolas" w:cs="Times New Roman"/>
-          <w:color w:val="F6F6F4"/>
-          <w:sz w:val="21"/>
-          <w:szCs w:val="21"/>
-        </w:rPr>
-        <w:t>direction[</w:t>
-      </w:r>
-      <w:proofErr w:type="gramEnd"/>
-      <w:r>
-        <w:rPr>
-          <w:rFonts w:ascii="Consolas" w:eastAsia="Times New Roman" w:hAnsi="Consolas" w:cs="Times New Roman"/>
-          <w:color w:val="F6F6F4"/>
-          <w:sz w:val="21"/>
-          <w:szCs w:val="21"/>
-        </w:rPr>
-        <w:t>y, x] </w:t>
+        <w:t>                direction[y, x] </w:t>
       </w:r>
       <w:r>
         <w:rPr>
@@ -9364,7 +8240,6 @@
         </w:rPr>
         <w:t>        </w:t>
       </w:r>
-      <w:proofErr w:type="gramStart"/>
       <w:r>
         <w:rPr>
           <w:rFonts w:ascii="Consolas" w:eastAsia="Times New Roman" w:hAnsi="Consolas" w:cs="Times New Roman"/>
@@ -9374,7 +8249,6 @@
         </w:rPr>
         <w:t>return</w:t>
       </w:r>
-      <w:proofErr w:type="gramEnd"/>
       <w:r>
         <w:rPr>
           <w:rFonts w:ascii="Consolas" w:eastAsia="Times New Roman" w:hAnsi="Consolas" w:cs="Times New Roman"/>
@@ -9434,7 +8308,6 @@
           <w:szCs w:val="21"/>
         </w:rPr>
       </w:pPr>
-      <w:proofErr w:type="gramStart"/>
       <w:r>
         <w:rPr>
           <w:rFonts w:ascii="Consolas" w:eastAsia="Times New Roman" w:hAnsi="Consolas" w:cs="Times New Roman"/>
@@ -9444,7 +8317,6 @@
         </w:rPr>
         <w:t>def</w:t>
       </w:r>
-      <w:proofErr w:type="gramEnd"/>
       <w:r>
         <w:rPr>
           <w:rFonts w:ascii="Consolas" w:eastAsia="Times New Roman" w:hAnsi="Consolas" w:cs="Times New Roman"/>
@@ -9560,27 +8432,7 @@
           <w:sz w:val="21"/>
           <w:szCs w:val="21"/>
         </w:rPr>
-        <w:t># </w:t>
-      </w:r>
-      <w:proofErr w:type="gramStart"/>
-      <w:r>
-        <w:rPr>
-          <w:rFonts w:ascii="Consolas" w:eastAsia="Times New Roman" w:hAnsi="Consolas" w:cs="Times New Roman"/>
-          <w:color w:val="7B7F8B"/>
-          <w:sz w:val="21"/>
-          <w:szCs w:val="21"/>
-        </w:rPr>
-        <w:t>chia</w:t>
-      </w:r>
-      <w:proofErr w:type="gramEnd"/>
-      <w:r>
-        <w:rPr>
-          <w:rFonts w:ascii="Consolas" w:eastAsia="Times New Roman" w:hAnsi="Consolas" w:cs="Times New Roman"/>
-          <w:color w:val="7B7F8B"/>
-          <w:sz w:val="21"/>
-          <w:szCs w:val="21"/>
-        </w:rPr>
-        <w:t> chia bin cua cells</w:t>
+        <w:t># chia chia bin cua cells</w:t>
       </w:r>
     </w:p>
     <w:p>
@@ -9603,7 +8455,6 @@
         </w:rPr>
         <w:t>        </w:t>
       </w:r>
-      <w:proofErr w:type="gramStart"/>
       <w:r>
         <w:rPr>
           <w:rFonts w:ascii="Consolas" w:eastAsia="Times New Roman" w:hAnsi="Consolas" w:cs="Times New Roman"/>
@@ -9613,7 +8464,6 @@
         </w:rPr>
         <w:t>if</w:t>
       </w:r>
-      <w:proofErr w:type="gramEnd"/>
       <w:r>
         <w:rPr>
           <w:rFonts w:ascii="Consolas" w:eastAsia="Times New Roman" w:hAnsi="Consolas" w:cs="Times New Roman"/>
@@ -9678,27 +8528,7 @@
           <w:sz w:val="21"/>
           <w:szCs w:val="21"/>
         </w:rPr>
-        <w:t>            </w:t>
-      </w:r>
-      <w:proofErr w:type="gramStart"/>
-      <w:r>
-        <w:rPr>
-          <w:rFonts w:ascii="Consolas" w:eastAsia="Times New Roman" w:hAnsi="Consolas" w:cs="Times New Roman"/>
-          <w:color w:val="F6F6F4"/>
-          <w:sz w:val="21"/>
-          <w:szCs w:val="21"/>
-        </w:rPr>
-        <w:t>bins</w:t>
-      </w:r>
-      <w:proofErr w:type="gramEnd"/>
-      <w:r>
-        <w:rPr>
-          <w:rFonts w:ascii="Consolas" w:eastAsia="Times New Roman" w:hAnsi="Consolas" w:cs="Times New Roman"/>
-          <w:color w:val="F6F6F4"/>
-          <w:sz w:val="21"/>
-          <w:szCs w:val="21"/>
-        </w:rPr>
-        <w:t> </w:t>
+        <w:t>            bins </w:t>
       </w:r>
       <w:r>
         <w:rPr>
@@ -9899,27 +8729,7 @@
           <w:sz w:val="21"/>
           <w:szCs w:val="21"/>
         </w:rPr>
-        <w:t>            </w:t>
-      </w:r>
-      <w:proofErr w:type="gramStart"/>
-      <w:r>
-        <w:rPr>
-          <w:rFonts w:ascii="Consolas" w:eastAsia="Times New Roman" w:hAnsi="Consolas" w:cs="Times New Roman"/>
-          <w:color w:val="F6F6F4"/>
-          <w:sz w:val="21"/>
-          <w:szCs w:val="21"/>
-        </w:rPr>
-        <w:t>vote</w:t>
-      </w:r>
-      <w:proofErr w:type="gramEnd"/>
-      <w:r>
-        <w:rPr>
-          <w:rFonts w:ascii="Consolas" w:eastAsia="Times New Roman" w:hAnsi="Consolas" w:cs="Times New Roman"/>
-          <w:color w:val="F6F6F4"/>
-          <w:sz w:val="21"/>
-          <w:szCs w:val="21"/>
-        </w:rPr>
-        <w:t> </w:t>
+        <w:t>            vote </w:t>
       </w:r>
       <w:r>
         <w:rPr>
@@ -10170,7 +8980,6 @@
         </w:rPr>
         <w:t>        </w:t>
       </w:r>
-      <w:proofErr w:type="gramStart"/>
       <w:r>
         <w:rPr>
           <w:rFonts w:ascii="Consolas" w:eastAsia="Times New Roman" w:hAnsi="Consolas" w:cs="Times New Roman"/>
@@ -10180,7 +8989,6 @@
         </w:rPr>
         <w:t>elif</w:t>
       </w:r>
-      <w:proofErr w:type="gramEnd"/>
       <w:r>
         <w:rPr>
           <w:rFonts w:ascii="Consolas" w:eastAsia="Times New Roman" w:hAnsi="Consolas" w:cs="Times New Roman"/>
@@ -10245,27 +9053,7 @@
           <w:sz w:val="21"/>
           <w:szCs w:val="21"/>
         </w:rPr>
-        <w:t>            </w:t>
-      </w:r>
-      <w:proofErr w:type="gramStart"/>
-      <w:r>
-        <w:rPr>
-          <w:rFonts w:ascii="Consolas" w:eastAsia="Times New Roman" w:hAnsi="Consolas" w:cs="Times New Roman"/>
-          <w:color w:val="F6F6F4"/>
-          <w:sz w:val="21"/>
-          <w:szCs w:val="21"/>
-        </w:rPr>
-        <w:t>bins</w:t>
-      </w:r>
-      <w:proofErr w:type="gramEnd"/>
-      <w:r>
-        <w:rPr>
-          <w:rFonts w:ascii="Consolas" w:eastAsia="Times New Roman" w:hAnsi="Consolas" w:cs="Times New Roman"/>
-          <w:color w:val="F6F6F4"/>
-          <w:sz w:val="21"/>
-          <w:szCs w:val="21"/>
-        </w:rPr>
-        <w:t> </w:t>
+        <w:t>            bins </w:t>
       </w:r>
       <w:r>
         <w:rPr>
@@ -10649,27 +9437,7 @@
           <w:sz w:val="21"/>
           <w:szCs w:val="21"/>
         </w:rPr>
-        <w:t>            </w:t>
-      </w:r>
-      <w:proofErr w:type="gramStart"/>
-      <w:r>
-        <w:rPr>
-          <w:rFonts w:ascii="Consolas" w:eastAsia="Times New Roman" w:hAnsi="Consolas" w:cs="Times New Roman"/>
-          <w:color w:val="F6F6F4"/>
-          <w:sz w:val="21"/>
-          <w:szCs w:val="21"/>
-        </w:rPr>
-        <w:t>vote</w:t>
-      </w:r>
-      <w:proofErr w:type="gramEnd"/>
-      <w:r>
-        <w:rPr>
-          <w:rFonts w:ascii="Consolas" w:eastAsia="Times New Roman" w:hAnsi="Consolas" w:cs="Times New Roman"/>
-          <w:color w:val="F6F6F4"/>
-          <w:sz w:val="21"/>
-          <w:szCs w:val="21"/>
-        </w:rPr>
-        <w:t> </w:t>
+        <w:t>            vote </w:t>
       </w:r>
       <w:r>
         <w:rPr>
@@ -11101,27 +9869,7 @@
           <w:sz w:val="21"/>
           <w:szCs w:val="21"/>
         </w:rPr>
-        <w:t># lap </w:t>
-      </w:r>
-      <w:proofErr w:type="gramStart"/>
-      <w:r>
-        <w:rPr>
-          <w:rFonts w:ascii="Consolas" w:eastAsia="Times New Roman" w:hAnsi="Consolas" w:cs="Times New Roman"/>
-          <w:color w:val="7B7F8B"/>
-          <w:sz w:val="21"/>
-          <w:szCs w:val="21"/>
-        </w:rPr>
-        <w:t>va</w:t>
-      </w:r>
-      <w:proofErr w:type="gramEnd"/>
-      <w:r>
-        <w:rPr>
-          <w:rFonts w:ascii="Consolas" w:eastAsia="Times New Roman" w:hAnsi="Consolas" w:cs="Times New Roman"/>
-          <w:color w:val="7B7F8B"/>
-          <w:sz w:val="21"/>
-          <w:szCs w:val="21"/>
-        </w:rPr>
-        <w:t> vote vao tung cells</w:t>
+        <w:t># lap va vote vao tung cells</w:t>
       </w:r>
     </w:p>
     <w:p>
@@ -11144,7 +9892,6 @@
         </w:rPr>
         <w:t>        </w:t>
       </w:r>
-      <w:proofErr w:type="gramStart"/>
       <w:r>
         <w:rPr>
           <w:rFonts w:ascii="Consolas" w:eastAsia="Times New Roman" w:hAnsi="Consolas" w:cs="Times New Roman"/>
@@ -11154,7 +9901,6 @@
         </w:rPr>
         <w:t>for</w:t>
       </w:r>
-      <w:proofErr w:type="gramEnd"/>
       <w:r>
         <w:rPr>
           <w:rFonts w:ascii="Consolas" w:eastAsia="Times New Roman" w:hAnsi="Consolas" w:cs="Times New Roman"/>
@@ -11239,7 +9985,6 @@
         </w:rPr>
         <w:t>            </w:t>
       </w:r>
-      <w:proofErr w:type="gramStart"/>
       <w:r>
         <w:rPr>
           <w:rFonts w:ascii="Consolas" w:eastAsia="Times New Roman" w:hAnsi="Consolas" w:cs="Times New Roman"/>
@@ -11249,7 +9994,6 @@
         </w:rPr>
         <w:t>for</w:t>
       </w:r>
-      <w:proofErr w:type="gramEnd"/>
       <w:r>
         <w:rPr>
           <w:rFonts w:ascii="Consolas" w:eastAsia="Times New Roman" w:hAnsi="Consolas" w:cs="Times New Roman"/>
@@ -11410,27 +10154,7 @@
           <w:sz w:val="21"/>
           <w:szCs w:val="21"/>
         </w:rPr>
-        <w:t>                </w:t>
-      </w:r>
-      <w:proofErr w:type="gramStart"/>
-      <w:r>
-        <w:rPr>
-          <w:rFonts w:ascii="Consolas" w:eastAsia="Times New Roman" w:hAnsi="Consolas" w:cs="Times New Roman"/>
-          <w:color w:val="F6F6F4"/>
-          <w:sz w:val="21"/>
-          <w:szCs w:val="21"/>
-        </w:rPr>
-        <w:t>il</w:t>
-      </w:r>
-      <w:proofErr w:type="gramEnd"/>
-      <w:r>
-        <w:rPr>
-          <w:rFonts w:ascii="Consolas" w:eastAsia="Times New Roman" w:hAnsi="Consolas" w:cs="Times New Roman"/>
-          <w:color w:val="F6F6F4"/>
-          <w:sz w:val="21"/>
-          <w:szCs w:val="21"/>
-        </w:rPr>
-        <w:t> </w:t>
+        <w:t>                il </w:t>
       </w:r>
       <w:r>
         <w:rPr>
@@ -11487,27 +10211,7 @@
           <w:sz w:val="21"/>
           <w:szCs w:val="21"/>
         </w:rPr>
-        <w:t>                </w:t>
-      </w:r>
-      <w:proofErr w:type="gramStart"/>
-      <w:r>
-        <w:rPr>
-          <w:rFonts w:ascii="Consolas" w:eastAsia="Times New Roman" w:hAnsi="Consolas" w:cs="Times New Roman"/>
-          <w:color w:val="F6F6F4"/>
-          <w:sz w:val="21"/>
-          <w:szCs w:val="21"/>
-        </w:rPr>
-        <w:t>ih</w:t>
-      </w:r>
-      <w:proofErr w:type="gramEnd"/>
-      <w:r>
-        <w:rPr>
-          <w:rFonts w:ascii="Consolas" w:eastAsia="Times New Roman" w:hAnsi="Consolas" w:cs="Times New Roman"/>
-          <w:color w:val="F6F6F4"/>
-          <w:sz w:val="21"/>
-          <w:szCs w:val="21"/>
-        </w:rPr>
-        <w:t> </w:t>
+        <w:t>                ih </w:t>
       </w:r>
       <w:r>
         <w:rPr>
@@ -11681,27 +10385,7 @@
           <w:sz w:val="21"/>
           <w:szCs w:val="21"/>
         </w:rPr>
-        <w:t>                </w:t>
-      </w:r>
-      <w:proofErr w:type="gramStart"/>
-      <w:r>
-        <w:rPr>
-          <w:rFonts w:ascii="Consolas" w:eastAsia="Times New Roman" w:hAnsi="Consolas" w:cs="Times New Roman"/>
-          <w:color w:val="F6F6F4"/>
-          <w:sz w:val="21"/>
-          <w:szCs w:val="21"/>
-        </w:rPr>
-        <w:t>divia</w:t>
-      </w:r>
-      <w:proofErr w:type="gramEnd"/>
-      <w:r>
-        <w:rPr>
-          <w:rFonts w:ascii="Consolas" w:eastAsia="Times New Roman" w:hAnsi="Consolas" w:cs="Times New Roman"/>
-          <w:color w:val="F6F6F4"/>
-          <w:sz w:val="21"/>
-          <w:szCs w:val="21"/>
-        </w:rPr>
-        <w:t> </w:t>
+        <w:t>                divia </w:t>
       </w:r>
       <w:r>
         <w:rPr>
@@ -11778,19 +10462,8 @@
           <w:sz w:val="21"/>
           <w:szCs w:val="21"/>
         </w:rPr>
-        <w:t>                </w:t>
-      </w:r>
-      <w:proofErr w:type="gramStart"/>
-      <w:r>
-        <w:rPr>
-          <w:rFonts w:ascii="Consolas" w:eastAsia="Times New Roman" w:hAnsi="Consolas" w:cs="Times New Roman"/>
-          <w:color w:val="F6F6F4"/>
-          <w:sz w:val="21"/>
-          <w:szCs w:val="21"/>
-        </w:rPr>
-        <w:t>vote[</w:t>
-      </w:r>
-      <w:proofErr w:type="gramEnd"/>
+        <w:t>                vote[</w:t>
+      </w:r>
       <w:r>
         <w:rPr>
           <w:rFonts w:ascii="Consolas" w:eastAsia="Times New Roman" w:hAnsi="Consolas" w:cs="Times New Roman"/>
@@ -11884,19 +10557,8 @@
           <w:sz w:val="21"/>
           <w:szCs w:val="21"/>
         </w:rPr>
-        <w:t>                </w:t>
-      </w:r>
-      <w:proofErr w:type="gramStart"/>
-      <w:r>
-        <w:rPr>
-          <w:rFonts w:ascii="Consolas" w:eastAsia="Times New Roman" w:hAnsi="Consolas" w:cs="Times New Roman"/>
-          <w:color w:val="F6F6F4"/>
-          <w:sz w:val="21"/>
-          <w:szCs w:val="21"/>
-        </w:rPr>
-        <w:t>vote[</w:t>
-      </w:r>
-      <w:proofErr w:type="gramEnd"/>
+        <w:t>                vote[</w:t>
+      </w:r>
       <w:r>
         <w:rPr>
           <w:rFonts w:ascii="Consolas" w:eastAsia="Times New Roman" w:hAnsi="Consolas" w:cs="Times New Roman"/>
@@ -12029,27 +10691,7 @@
           <w:sz w:val="21"/>
           <w:szCs w:val="21"/>
         </w:rPr>
-        <w:t># </w:t>
-      </w:r>
-      <w:proofErr w:type="gramStart"/>
-      <w:r>
-        <w:rPr>
-          <w:rFonts w:ascii="Consolas" w:eastAsia="Times New Roman" w:hAnsi="Consolas" w:cs="Times New Roman"/>
-          <w:color w:val="7B7F8B"/>
-          <w:sz w:val="21"/>
-          <w:szCs w:val="21"/>
-        </w:rPr>
-        <w:t>gian</w:t>
-      </w:r>
-      <w:proofErr w:type="gramEnd"/>
-      <w:r>
-        <w:rPr>
-          <w:rFonts w:ascii="Consolas" w:eastAsia="Times New Roman" w:hAnsi="Consolas" w:cs="Times New Roman"/>
-          <w:color w:val="7B7F8B"/>
-          <w:sz w:val="21"/>
-          <w:szCs w:val="21"/>
-        </w:rPr>
-        <w:t> hoa tung cells roi tra ve vector cua hinh anh voi cac cells        </w:t>
+        <w:t># gian hoa tung cells roi tra ve vector cua hinh anh voi cac cells        </w:t>
       </w:r>
     </w:p>
     <w:p>
@@ -12070,27 +10712,7 @@
           <w:sz w:val="21"/>
           <w:szCs w:val="21"/>
         </w:rPr>
-        <w:t>        </w:t>
-      </w:r>
-      <w:proofErr w:type="gramStart"/>
-      <w:r>
-        <w:rPr>
-          <w:rFonts w:ascii="Consolas" w:eastAsia="Times New Roman" w:hAnsi="Consolas" w:cs="Times New Roman"/>
-          <w:color w:val="F6F6F4"/>
-          <w:sz w:val="21"/>
-          <w:szCs w:val="21"/>
-        </w:rPr>
-        <w:t>vote</w:t>
-      </w:r>
-      <w:proofErr w:type="gramEnd"/>
-      <w:r>
-        <w:rPr>
-          <w:rFonts w:ascii="Consolas" w:eastAsia="Times New Roman" w:hAnsi="Consolas" w:cs="Times New Roman"/>
-          <w:color w:val="F6F6F4"/>
-          <w:sz w:val="21"/>
-          <w:szCs w:val="21"/>
-        </w:rPr>
-        <w:t> </w:t>
+        <w:t>        vote </w:t>
       </w:r>
       <w:r>
         <w:rPr>
@@ -12174,27 +10796,7 @@
           <w:sz w:val="21"/>
           <w:szCs w:val="21"/>
         </w:rPr>
-        <w:t>        </w:t>
-      </w:r>
-      <w:proofErr w:type="gramStart"/>
-      <w:r>
-        <w:rPr>
-          <w:rFonts w:ascii="Consolas" w:eastAsia="Times New Roman" w:hAnsi="Consolas" w:cs="Times New Roman"/>
-          <w:color w:val="F6F6F4"/>
-          <w:sz w:val="21"/>
-          <w:szCs w:val="21"/>
-        </w:rPr>
-        <w:t>vote</w:t>
-      </w:r>
-      <w:proofErr w:type="gramEnd"/>
-      <w:r>
-        <w:rPr>
-          <w:rFonts w:ascii="Consolas" w:eastAsia="Times New Roman" w:hAnsi="Consolas" w:cs="Times New Roman"/>
-          <w:color w:val="F6F6F4"/>
-          <w:sz w:val="21"/>
-          <w:szCs w:val="21"/>
-        </w:rPr>
-        <w:t> </w:t>
+        <w:t>        vote </w:t>
       </w:r>
       <w:r>
         <w:rPr>
@@ -12289,7 +10891,6 @@
         </w:rPr>
         <w:t>        </w:t>
       </w:r>
-      <w:proofErr w:type="gramStart"/>
       <w:r>
         <w:rPr>
           <w:rFonts w:ascii="Consolas" w:eastAsia="Times New Roman" w:hAnsi="Consolas" w:cs="Times New Roman"/>
@@ -12299,7 +10900,6 @@
         </w:rPr>
         <w:t>return</w:t>
       </w:r>
-      <w:proofErr w:type="gramEnd"/>
       <w:r>
         <w:rPr>
           <w:rFonts w:ascii="Consolas" w:eastAsia="Times New Roman" w:hAnsi="Consolas" w:cs="Times New Roman"/>
@@ -12327,7 +10927,32 @@
         <w:rPr>
           <w:noProof/>
         </w:rPr>
-        <w:t>Cuối cùng để cho dễ thực hiện thao tác chúng e xây dựng một hàm hog_feature để thực hiện từng bước của  việc tính toán đặc trưng và trả về đặc trưng của ảnh:</w:t>
+        <w:t>Cuối cùng để cho dễ thực hiện thao tác chúng e xây dựng một hàm</w:t>
+      </w:r>
+      <w:r>
+        <w:rPr>
+          <w:noProof/>
+        </w:rPr>
+        <w:t xml:space="preserve"> </w:t>
+      </w:r>
+      <w:r>
+        <w:rPr>
+          <w:noProof/>
+        </w:rPr>
+        <w:t xml:space="preserve"> </w:t>
+      </w:r>
+      <w:r>
+        <w:rPr>
+          <w:b/>
+          <w:noProof/>
+        </w:rPr>
+        <w:t>hog_feature</w:t>
+      </w:r>
+      <w:r>
+        <w:rPr>
+          <w:noProof/>
+        </w:rPr>
+        <w:t xml:space="preserve"> để thực hiện từng bước của  việc tính toán đặc trưng và trả về đặc trưng của ảnh:</w:t>
       </w:r>
     </w:p>
     <w:p>
@@ -12348,7 +10973,6 @@
           <w:szCs w:val="21"/>
         </w:rPr>
       </w:pPr>
-      <w:proofErr w:type="gramStart"/>
       <w:r>
         <w:rPr>
           <w:rFonts w:ascii="Consolas" w:eastAsia="Times New Roman" w:hAnsi="Consolas" w:cs="Times New Roman"/>
@@ -12359,7 +10983,6 @@
         <w:lastRenderedPageBreak/>
         <w:t>def</w:t>
       </w:r>
-      <w:proofErr w:type="gramEnd"/>
       <w:r>
         <w:rPr>
           <w:rFonts w:ascii="Consolas" w:eastAsia="Times New Roman" w:hAnsi="Consolas" w:cs="Times New Roman"/>
@@ -12648,36 +11271,16 @@
           <w:sz w:val="21"/>
           <w:szCs w:val="21"/>
         </w:rPr>
-        <w:t>calculate_</w:t>
-      </w:r>
-      <w:proofErr w:type="gramStart"/>
-      <w:r>
-        <w:rPr>
-          <w:rFonts w:ascii="Consolas" w:eastAsia="Times New Roman" w:hAnsi="Consolas" w:cs="Times New Roman"/>
-          <w:color w:val="62E884"/>
-          <w:sz w:val="21"/>
-          <w:szCs w:val="21"/>
-        </w:rPr>
-        <w:t>gradients</w:t>
-      </w:r>
-      <w:r>
-        <w:rPr>
-          <w:rFonts w:ascii="Consolas" w:eastAsia="Times New Roman" w:hAnsi="Consolas" w:cs="Times New Roman"/>
-          <w:color w:val="F6F6F4"/>
-          <w:sz w:val="21"/>
-          <w:szCs w:val="21"/>
-        </w:rPr>
-        <w:t>(</w:t>
-      </w:r>
-      <w:proofErr w:type="gramEnd"/>
-      <w:r>
-        <w:rPr>
-          <w:rFonts w:ascii="Consolas" w:eastAsia="Times New Roman" w:hAnsi="Consolas" w:cs="Times New Roman"/>
-          <w:color w:val="F6F6F4"/>
-          <w:sz w:val="21"/>
-          <w:szCs w:val="21"/>
-        </w:rPr>
-        <w:t>img)</w:t>
+        <w:t>calculate_gradients</w:t>
+      </w:r>
+      <w:r>
+        <w:rPr>
+          <w:rFonts w:ascii="Consolas" w:eastAsia="Times New Roman" w:hAnsi="Consolas" w:cs="Times New Roman"/>
+          <w:color w:val="F6F6F4"/>
+          <w:sz w:val="21"/>
+          <w:szCs w:val="21"/>
+        </w:rPr>
+        <w:t>(img)</w:t>
       </w:r>
     </w:p>
     <w:p>
@@ -12716,19 +11319,8 @@
           <w:sz w:val="21"/>
           <w:szCs w:val="21"/>
         </w:rPr>
-        <w:t> magnitude_</w:t>
-      </w:r>
-      <w:proofErr w:type="gramStart"/>
-      <w:r>
-        <w:rPr>
-          <w:rFonts w:ascii="Consolas" w:eastAsia="Times New Roman" w:hAnsi="Consolas" w:cs="Times New Roman"/>
-          <w:color w:val="F6F6F4"/>
-          <w:sz w:val="21"/>
-          <w:szCs w:val="21"/>
-        </w:rPr>
-        <w:t>arr.shape[</w:t>
-      </w:r>
-      <w:proofErr w:type="gramEnd"/>
+        <w:t> magnitude_arr.shape[</w:t>
+      </w:r>
       <w:r>
         <w:rPr>
           <w:rFonts w:ascii="Consolas" w:eastAsia="Times New Roman" w:hAnsi="Consolas" w:cs="Times New Roman"/>
@@ -12820,19 +11412,8 @@
           <w:sz w:val="21"/>
           <w:szCs w:val="21"/>
         </w:rPr>
-        <w:t> magnitude_</w:t>
-      </w:r>
-      <w:proofErr w:type="gramStart"/>
-      <w:r>
-        <w:rPr>
-          <w:rFonts w:ascii="Consolas" w:eastAsia="Times New Roman" w:hAnsi="Consolas" w:cs="Times New Roman"/>
-          <w:color w:val="F6F6F4"/>
-          <w:sz w:val="21"/>
-          <w:szCs w:val="21"/>
-        </w:rPr>
-        <w:t>arr.shape[</w:t>
-      </w:r>
-      <w:proofErr w:type="gramEnd"/>
+        <w:t> magnitude_arr.shape[</w:t>
+      </w:r>
       <w:r>
         <w:rPr>
           <w:rFonts w:ascii="Consolas" w:eastAsia="Times New Roman" w:hAnsi="Consolas" w:cs="Times New Roman"/>
@@ -12954,27 +11535,7 @@
           <w:sz w:val="21"/>
           <w:szCs w:val="21"/>
         </w:rPr>
-        <w:t># </w:t>
-      </w:r>
-      <w:proofErr w:type="gramStart"/>
-      <w:r>
-        <w:rPr>
-          <w:rFonts w:ascii="Consolas" w:eastAsia="Times New Roman" w:hAnsi="Consolas" w:cs="Times New Roman"/>
-          <w:color w:val="7B7F8B"/>
-          <w:sz w:val="21"/>
-          <w:szCs w:val="21"/>
-        </w:rPr>
-        <w:t>tinh</w:t>
-      </w:r>
-      <w:proofErr w:type="gramEnd"/>
-      <w:r>
-        <w:rPr>
-          <w:rFonts w:ascii="Consolas" w:eastAsia="Times New Roman" w:hAnsi="Consolas" w:cs="Times New Roman"/>
-          <w:color w:val="7B7F8B"/>
-          <w:sz w:val="21"/>
-          <w:szCs w:val="21"/>
-        </w:rPr>
-        <w:t> toan feature theo tung cells</w:t>
+        <w:t># tinh toan feature theo tung cells</w:t>
       </w:r>
     </w:p>
     <w:p>
@@ -12997,7 +11558,6 @@
         </w:rPr>
         <w:t>        </w:t>
       </w:r>
-      <w:proofErr w:type="gramStart"/>
       <w:r>
         <w:rPr>
           <w:rFonts w:ascii="Consolas" w:eastAsia="Times New Roman" w:hAnsi="Consolas" w:cs="Times New Roman"/>
@@ -13007,7 +11567,6 @@
         </w:rPr>
         <w:t>for</w:t>
       </w:r>
-      <w:proofErr w:type="gramEnd"/>
       <w:r>
         <w:rPr>
           <w:rFonts w:ascii="Consolas" w:eastAsia="Times New Roman" w:hAnsi="Consolas" w:cs="Times New Roman"/>
@@ -13074,7 +11633,6 @@
         </w:rPr>
         <w:t>            </w:t>
       </w:r>
-      <w:proofErr w:type="gramStart"/>
       <w:r>
         <w:rPr>
           <w:rFonts w:ascii="Consolas" w:eastAsia="Times New Roman" w:hAnsi="Consolas" w:cs="Times New Roman"/>
@@ -13084,7 +11642,6 @@
         </w:rPr>
         <w:t>for</w:t>
       </w:r>
-      <w:proofErr w:type="gramEnd"/>
       <w:r>
         <w:rPr>
           <w:rFonts w:ascii="Consolas" w:eastAsia="Times New Roman" w:hAnsi="Consolas" w:cs="Times New Roman"/>
@@ -13149,27 +11706,7 @@
           <w:sz w:val="21"/>
           <w:szCs w:val="21"/>
         </w:rPr>
-        <w:t>                </w:t>
-      </w:r>
-      <w:proofErr w:type="gramStart"/>
-      <w:r>
-        <w:rPr>
-          <w:rFonts w:ascii="Consolas" w:eastAsia="Times New Roman" w:hAnsi="Consolas" w:cs="Times New Roman"/>
-          <w:color w:val="F6F6F4"/>
-          <w:sz w:val="21"/>
-          <w:szCs w:val="21"/>
-        </w:rPr>
-        <w:t>mag</w:t>
-      </w:r>
-      <w:proofErr w:type="gramEnd"/>
-      <w:r>
-        <w:rPr>
-          <w:rFonts w:ascii="Consolas" w:eastAsia="Times New Roman" w:hAnsi="Consolas" w:cs="Times New Roman"/>
-          <w:color w:val="F6F6F4"/>
-          <w:sz w:val="21"/>
-          <w:szCs w:val="21"/>
-        </w:rPr>
-        <w:t> </w:t>
+        <w:t>                mag </w:t>
       </w:r>
       <w:r>
         <w:rPr>
@@ -13460,27 +11997,7 @@
           <w:sz w:val="21"/>
           <w:szCs w:val="21"/>
         </w:rPr>
-        <w:t>                </w:t>
-      </w:r>
-      <w:proofErr w:type="gramStart"/>
-      <w:r>
-        <w:rPr>
-          <w:rFonts w:ascii="Consolas" w:eastAsia="Times New Roman" w:hAnsi="Consolas" w:cs="Times New Roman"/>
-          <w:color w:val="F6F6F4"/>
-          <w:sz w:val="21"/>
-          <w:szCs w:val="21"/>
-        </w:rPr>
-        <w:t>direct</w:t>
-      </w:r>
-      <w:proofErr w:type="gramEnd"/>
-      <w:r>
-        <w:rPr>
-          <w:rFonts w:ascii="Consolas" w:eastAsia="Times New Roman" w:hAnsi="Consolas" w:cs="Times New Roman"/>
-          <w:color w:val="F6F6F4"/>
-          <w:sz w:val="21"/>
-          <w:szCs w:val="21"/>
-        </w:rPr>
-        <w:t> </w:t>
+        <w:t>                direct </w:t>
       </w:r>
       <w:r>
         <w:rPr>
@@ -13771,27 +12288,7 @@
           <w:sz w:val="21"/>
           <w:szCs w:val="21"/>
         </w:rPr>
-        <w:t>                </w:t>
-      </w:r>
-      <w:proofErr w:type="gramStart"/>
-      <w:r>
-        <w:rPr>
-          <w:rFonts w:ascii="Consolas" w:eastAsia="Times New Roman" w:hAnsi="Consolas" w:cs="Times New Roman"/>
-          <w:color w:val="F6F6F4"/>
-          <w:sz w:val="21"/>
-          <w:szCs w:val="21"/>
-        </w:rPr>
-        <w:t>val</w:t>
-      </w:r>
-      <w:proofErr w:type="gramEnd"/>
-      <w:r>
-        <w:rPr>
-          <w:rFonts w:ascii="Consolas" w:eastAsia="Times New Roman" w:hAnsi="Consolas" w:cs="Times New Roman"/>
-          <w:color w:val="F6F6F4"/>
-          <w:sz w:val="21"/>
-          <w:szCs w:val="21"/>
-        </w:rPr>
-        <w:t> </w:t>
+        <w:t>                val </w:t>
       </w:r>
       <w:r>
         <w:rPr>
@@ -13866,17 +12363,7 @@
           <w:sz w:val="21"/>
           <w:szCs w:val="21"/>
         </w:rPr>
-        <w:t>                cells_</w:t>
-      </w:r>
-      <w:proofErr w:type="gramStart"/>
-      <w:r>
-        <w:rPr>
-          <w:rFonts w:ascii="Consolas" w:eastAsia="Times New Roman" w:hAnsi="Consolas" w:cs="Times New Roman"/>
-          <w:color w:val="F6F6F4"/>
-          <w:sz w:val="21"/>
-          <w:szCs w:val="21"/>
-        </w:rPr>
-        <w:t>array.</w:t>
+        <w:t>                cells_array.</w:t>
       </w:r>
       <w:r>
         <w:rPr>
@@ -13894,17 +12381,7 @@
           <w:sz w:val="21"/>
           <w:szCs w:val="21"/>
         </w:rPr>
-        <w:t>(</w:t>
-      </w:r>
-      <w:proofErr w:type="gramEnd"/>
-      <w:r>
-        <w:rPr>
-          <w:rFonts w:ascii="Consolas" w:eastAsia="Times New Roman" w:hAnsi="Consolas" w:cs="Times New Roman"/>
-          <w:color w:val="F6F6F4"/>
-          <w:sz w:val="21"/>
-          <w:szCs w:val="21"/>
-        </w:rPr>
-        <w:t>val)</w:t>
+        <w:t>(val)</w:t>
       </w:r>
     </w:p>
     <w:p>
@@ -13943,17 +12420,7 @@
           <w:sz w:val="21"/>
           <w:szCs w:val="21"/>
         </w:rPr>
-        <w:t> </w:t>
-      </w:r>
-      <w:proofErr w:type="gramStart"/>
-      <w:r>
-        <w:rPr>
-          <w:rFonts w:ascii="Consolas" w:eastAsia="Times New Roman" w:hAnsi="Consolas" w:cs="Times New Roman"/>
-          <w:color w:val="F6F6F4"/>
-          <w:sz w:val="21"/>
-          <w:szCs w:val="21"/>
-        </w:rPr>
-        <w:t>np.</w:t>
+        <w:t> np.</w:t>
       </w:r>
       <w:r>
         <w:rPr>
@@ -13971,17 +12438,7 @@
           <w:sz w:val="21"/>
           <w:szCs w:val="21"/>
         </w:rPr>
-        <w:t>(</w:t>
-      </w:r>
-      <w:proofErr w:type="gramEnd"/>
-      <w:r>
-        <w:rPr>
-          <w:rFonts w:ascii="Consolas" w:eastAsia="Times New Roman" w:hAnsi="Consolas" w:cs="Times New Roman"/>
-          <w:color w:val="F6F6F4"/>
-          <w:sz w:val="21"/>
-          <w:szCs w:val="21"/>
-        </w:rPr>
-        <w:t>cells_array)</w:t>
+        <w:t>(cells_array)</w:t>
       </w:r>
     </w:p>
     <w:p>
@@ -14011,27 +12468,7 @@
           <w:sz w:val="21"/>
           <w:szCs w:val="21"/>
         </w:rPr>
-        <w:t># </w:t>
-      </w:r>
-      <w:proofErr w:type="gramStart"/>
-      <w:r>
-        <w:rPr>
-          <w:rFonts w:ascii="Consolas" w:eastAsia="Times New Roman" w:hAnsi="Consolas" w:cs="Times New Roman"/>
-          <w:color w:val="7B7F8B"/>
-          <w:sz w:val="21"/>
-          <w:szCs w:val="21"/>
-        </w:rPr>
-        <w:t>tinh</w:t>
-      </w:r>
-      <w:proofErr w:type="gramEnd"/>
-      <w:r>
-        <w:rPr>
-          <w:rFonts w:ascii="Consolas" w:eastAsia="Times New Roman" w:hAnsi="Consolas" w:cs="Times New Roman"/>
-          <w:color w:val="7B7F8B"/>
-          <w:sz w:val="21"/>
-          <w:szCs w:val="21"/>
-        </w:rPr>
-        <w:t> toan feature theo norm trung binh</w:t>
+        <w:t># tinh toan feature theo norm trung binh</w:t>
       </w:r>
     </w:p>
     <w:p>
@@ -14070,17 +12507,7 @@
           <w:sz w:val="21"/>
           <w:szCs w:val="21"/>
         </w:rPr>
-        <w:t> </w:t>
-      </w:r>
-      <w:proofErr w:type="gramStart"/>
-      <w:r>
-        <w:rPr>
-          <w:rFonts w:ascii="Consolas" w:eastAsia="Times New Roman" w:hAnsi="Consolas" w:cs="Times New Roman"/>
-          <w:color w:val="F6F6F4"/>
-          <w:sz w:val="21"/>
-          <w:szCs w:val="21"/>
-        </w:rPr>
-        <w:t>np.</w:t>
+        <w:t> np.</w:t>
       </w:r>
       <w:r>
         <w:rPr>
@@ -14098,17 +12525,7 @@
           <w:sz w:val="21"/>
           <w:szCs w:val="21"/>
         </w:rPr>
-        <w:t>(</w:t>
-      </w:r>
-      <w:proofErr w:type="gramEnd"/>
-      <w:r>
-        <w:rPr>
-          <w:rFonts w:ascii="Consolas" w:eastAsia="Times New Roman" w:hAnsi="Consolas" w:cs="Times New Roman"/>
-          <w:color w:val="F6F6F4"/>
-          <w:sz w:val="21"/>
-          <w:szCs w:val="21"/>
-        </w:rPr>
-        <w:t>cells_array.shape[</w:t>
+        <w:t>(cells_array.shape[</w:t>
       </w:r>
       <w:r>
         <w:rPr>
@@ -14185,7 +12602,6 @@
         </w:rPr>
         <w:t>        </w:t>
       </w:r>
-      <w:proofErr w:type="gramStart"/>
       <w:r>
         <w:rPr>
           <w:rFonts w:ascii="Consolas" w:eastAsia="Times New Roman" w:hAnsi="Consolas" w:cs="Times New Roman"/>
@@ -14195,7 +12611,6 @@
         </w:rPr>
         <w:t>return</w:t>
       </w:r>
-      <w:proofErr w:type="gramEnd"/>
       <w:r>
         <w:rPr>
           <w:rFonts w:ascii="Consolas" w:eastAsia="Times New Roman" w:hAnsi="Consolas" w:cs="Times New Roman"/>
@@ -14244,7 +12659,20 @@
           <w:noProof/>
         </w:rPr>
         <w:tab/>
-        <w:t>Một hàm là caculate_distance() để tính khoảng cách đến các điểm hàng xóm.</w:t>
+        <w:t xml:space="preserve">Một hàm là </w:t>
+      </w:r>
+      <w:r>
+        <w:rPr>
+          <w:b/>
+          <w:noProof/>
+        </w:rPr>
+        <w:t>caculate_distance()</w:t>
+      </w:r>
+      <w:r>
+        <w:rPr>
+          <w:noProof/>
+        </w:rPr>
+        <w:t xml:space="preserve"> để tính khoảng cách đến các điểm hàng xóm.</w:t>
       </w:r>
     </w:p>
     <w:p>
@@ -14258,7 +12686,6 @@
           <w:szCs w:val="21"/>
         </w:rPr>
       </w:pPr>
-      <w:proofErr w:type="gramStart"/>
       <w:r>
         <w:rPr>
           <w:rFonts w:ascii="Consolas" w:eastAsia="Times New Roman" w:hAnsi="Consolas" w:cs="Times New Roman"/>
@@ -14268,7 +12695,6 @@
         </w:rPr>
         <w:t>def</w:t>
       </w:r>
-      <w:proofErr w:type="gramEnd"/>
       <w:r>
         <w:rPr>
           <w:rFonts w:ascii="Consolas" w:eastAsia="Times New Roman" w:hAnsi="Consolas" w:cs="Times New Roman"/>
@@ -14373,17 +12799,7 @@
           <w:sz w:val="21"/>
           <w:szCs w:val="21"/>
         </w:rPr>
-        <w:t> </w:t>
-      </w:r>
-      <w:proofErr w:type="gramStart"/>
-      <w:r>
-        <w:rPr>
-          <w:rFonts w:ascii="Consolas" w:eastAsia="Times New Roman" w:hAnsi="Consolas" w:cs="Times New Roman"/>
-          <w:color w:val="F6F6F4"/>
-          <w:sz w:val="21"/>
-          <w:szCs w:val="21"/>
-        </w:rPr>
-        <w:t>p1.</w:t>
+        <w:t> p1.</w:t>
       </w:r>
       <w:r>
         <w:rPr>
@@ -14403,7 +12819,6 @@
         </w:rPr>
         <w:t>(</w:t>
       </w:r>
-      <w:proofErr w:type="gramEnd"/>
       <w:r>
         <w:rPr>
           <w:rFonts w:ascii="Consolas" w:eastAsia="Times New Roman" w:hAnsi="Consolas" w:cs="Times New Roman"/>
@@ -14477,17 +12892,7 @@
           <w:sz w:val="21"/>
           <w:szCs w:val="21"/>
         </w:rPr>
-        <w:t> </w:t>
-      </w:r>
-      <w:proofErr w:type="gramStart"/>
-      <w:r>
-        <w:rPr>
-          <w:rFonts w:ascii="Consolas" w:eastAsia="Times New Roman" w:hAnsi="Consolas" w:cs="Times New Roman"/>
-          <w:color w:val="F6F6F4"/>
-          <w:sz w:val="21"/>
-          <w:szCs w:val="21"/>
-        </w:rPr>
-        <w:t>p2.</w:t>
+        <w:t> p2.</w:t>
       </w:r>
       <w:r>
         <w:rPr>
@@ -14507,7 +12912,6 @@
         </w:rPr>
         <w:t>(</w:t>
       </w:r>
-      <w:proofErr w:type="gramEnd"/>
       <w:r>
         <w:rPr>
           <w:rFonts w:ascii="Consolas" w:eastAsia="Times New Roman" w:hAnsi="Consolas" w:cs="Times New Roman"/>
@@ -14613,7 +13017,6 @@
         </w:rPr>
         <w:t>        </w:t>
       </w:r>
-      <w:proofErr w:type="gramStart"/>
       <w:r>
         <w:rPr>
           <w:rFonts w:ascii="Consolas" w:eastAsia="Times New Roman" w:hAnsi="Consolas" w:cs="Times New Roman"/>
@@ -14623,7 +13026,6 @@
         </w:rPr>
         <w:t>for</w:t>
       </w:r>
-      <w:proofErr w:type="gramEnd"/>
       <w:r>
         <w:rPr>
           <w:rFonts w:ascii="Consolas" w:eastAsia="Times New Roman" w:hAnsi="Consolas" w:cs="Times New Roman"/>
@@ -14724,27 +13126,7 @@
           <w:sz w:val="21"/>
           <w:szCs w:val="21"/>
         </w:rPr>
-        <w:t> (</w:t>
-      </w:r>
-      <w:proofErr w:type="gramStart"/>
-      <w:r>
-        <w:rPr>
-          <w:rFonts w:ascii="Consolas" w:eastAsia="Times New Roman" w:hAnsi="Consolas" w:cs="Times New Roman"/>
-          <w:color w:val="F6F6F4"/>
-          <w:sz w:val="21"/>
-          <w:szCs w:val="21"/>
-        </w:rPr>
-        <w:t>p1[</w:t>
-      </w:r>
-      <w:proofErr w:type="gramEnd"/>
-      <w:r>
-        <w:rPr>
-          <w:rFonts w:ascii="Consolas" w:eastAsia="Times New Roman" w:hAnsi="Consolas" w:cs="Times New Roman"/>
-          <w:color w:val="F6F6F4"/>
-          <w:sz w:val="21"/>
-          <w:szCs w:val="21"/>
-        </w:rPr>
-        <w:t>i] </w:t>
+        <w:t> (p1[i] </w:t>
       </w:r>
       <w:r>
         <w:rPr>
@@ -14821,7 +13203,6 @@
         </w:rPr>
         <w:t>        </w:t>
       </w:r>
-      <w:proofErr w:type="gramStart"/>
       <w:r>
         <w:rPr>
           <w:rFonts w:ascii="Consolas" w:eastAsia="Times New Roman" w:hAnsi="Consolas" w:cs="Times New Roman"/>
@@ -14831,7 +13212,6 @@
         </w:rPr>
         <w:t>return</w:t>
       </w:r>
-      <w:proofErr w:type="gramEnd"/>
       <w:r>
         <w:rPr>
           <w:rFonts w:ascii="Consolas" w:eastAsia="Times New Roman" w:hAnsi="Consolas" w:cs="Times New Roman"/>
@@ -14891,7 +13271,6 @@
           <w:szCs w:val="21"/>
         </w:rPr>
       </w:pPr>
-      <w:proofErr w:type="gramStart"/>
       <w:r>
         <w:rPr>
           <w:rFonts w:ascii="Consolas" w:eastAsia="Times New Roman" w:hAnsi="Consolas" w:cs="Times New Roman"/>
@@ -14901,7 +13280,6 @@
         </w:rPr>
         <w:t>def</w:t>
       </w:r>
-      <w:proofErr w:type="gramEnd"/>
       <w:r>
         <w:rPr>
           <w:rFonts w:ascii="Consolas" w:eastAsia="Times New Roman" w:hAnsi="Consolas" w:cs="Times New Roman"/>
@@ -15067,27 +13445,7 @@
           <w:sz w:val="21"/>
           <w:szCs w:val="21"/>
         </w:rPr>
-        <w:t># </w:t>
-      </w:r>
-      <w:proofErr w:type="gramStart"/>
-      <w:r>
-        <w:rPr>
-          <w:rFonts w:ascii="Consolas" w:eastAsia="Times New Roman" w:hAnsi="Consolas" w:cs="Times New Roman"/>
-          <w:color w:val="7B7F8B"/>
-          <w:sz w:val="21"/>
-          <w:szCs w:val="21"/>
-        </w:rPr>
-        <w:t>f_predict</w:t>
-      </w:r>
-      <w:proofErr w:type="gramEnd"/>
-      <w:r>
-        <w:rPr>
-          <w:rFonts w:ascii="Consolas" w:eastAsia="Times New Roman" w:hAnsi="Consolas" w:cs="Times New Roman"/>
-          <w:color w:val="7B7F8B"/>
-          <w:sz w:val="21"/>
-          <w:szCs w:val="21"/>
-        </w:rPr>
-        <w:t> la freature cua anh can du doan</w:t>
+        <w:t># f_predict la freature cua anh can du doan</w:t>
       </w:r>
     </w:p>
     <w:p>
@@ -15156,27 +13514,7 @@
           <w:sz w:val="21"/>
           <w:szCs w:val="21"/>
         </w:rPr>
-        <w:t># </w:t>
-      </w:r>
-      <w:proofErr w:type="gramStart"/>
-      <w:r>
-        <w:rPr>
-          <w:rFonts w:ascii="Consolas" w:eastAsia="Times New Roman" w:hAnsi="Consolas" w:cs="Times New Roman"/>
-          <w:color w:val="7B7F8B"/>
-          <w:sz w:val="21"/>
-          <w:szCs w:val="21"/>
-        </w:rPr>
-        <w:t>tinh</w:t>
-      </w:r>
-      <w:proofErr w:type="gramEnd"/>
-      <w:r>
-        <w:rPr>
-          <w:rFonts w:ascii="Consolas" w:eastAsia="Times New Roman" w:hAnsi="Consolas" w:cs="Times New Roman"/>
-          <w:color w:val="7B7F8B"/>
-          <w:sz w:val="21"/>
-          <w:szCs w:val="21"/>
-        </w:rPr>
-        <w:t> toan khoang cach den cac diem</w:t>
+        <w:t># tinh toan khoang cach den cac diem</w:t>
       </w:r>
     </w:p>
     <w:p>
@@ -15199,7 +13537,6 @@
         </w:rPr>
         <w:t>        </w:t>
       </w:r>
-      <w:proofErr w:type="gramStart"/>
       <w:r>
         <w:rPr>
           <w:rFonts w:ascii="Consolas" w:eastAsia="Times New Roman" w:hAnsi="Consolas" w:cs="Times New Roman"/>
@@ -15209,7 +13546,6 @@
         </w:rPr>
         <w:t>for</w:t>
       </w:r>
-      <w:proofErr w:type="gramEnd"/>
       <w:r>
         <w:rPr>
           <w:rFonts w:ascii="Consolas" w:eastAsia="Times New Roman" w:hAnsi="Consolas" w:cs="Times New Roman"/>
@@ -15367,17 +13703,7 @@
           <w:sz w:val="21"/>
           <w:szCs w:val="21"/>
         </w:rPr>
-        <w:t>            array_</w:t>
-      </w:r>
-      <w:proofErr w:type="gramStart"/>
-      <w:r>
-        <w:rPr>
-          <w:rFonts w:ascii="Consolas" w:eastAsia="Times New Roman" w:hAnsi="Consolas" w:cs="Times New Roman"/>
-          <w:color w:val="F6F6F4"/>
-          <w:sz w:val="21"/>
-          <w:szCs w:val="21"/>
-        </w:rPr>
-        <w:t>distance.</w:t>
+        <w:t>            array_distance.</w:t>
       </w:r>
       <w:r>
         <w:rPr>
@@ -15395,17 +13721,7 @@
           <w:sz w:val="21"/>
           <w:szCs w:val="21"/>
         </w:rPr>
-        <w:t>(</w:t>
-      </w:r>
-      <w:proofErr w:type="gramEnd"/>
-      <w:r>
-        <w:rPr>
-          <w:rFonts w:ascii="Consolas" w:eastAsia="Times New Roman" w:hAnsi="Consolas" w:cs="Times New Roman"/>
-          <w:color w:val="F6F6F4"/>
-          <w:sz w:val="21"/>
-          <w:szCs w:val="21"/>
-        </w:rPr>
-        <w:t>d)</w:t>
+        <w:t>(d)</w:t>
       </w:r>
     </w:p>
     <w:p>
@@ -15446,7 +13762,6 @@
         </w:rPr>
         <w:t> </w:t>
       </w:r>
-      <w:proofErr w:type="gramStart"/>
       <w:r>
         <w:rPr>
           <w:rFonts w:ascii="Consolas" w:eastAsia="Times New Roman" w:hAnsi="Consolas" w:cs="Times New Roman"/>
@@ -15463,17 +13778,7 @@
           <w:sz w:val="21"/>
           <w:szCs w:val="21"/>
         </w:rPr>
-        <w:t>(</w:t>
-      </w:r>
-      <w:proofErr w:type="gramEnd"/>
-      <w:r>
-        <w:rPr>
-          <w:rFonts w:ascii="Consolas" w:eastAsia="Times New Roman" w:hAnsi="Consolas" w:cs="Times New Roman"/>
-          <w:color w:val="F6F6F4"/>
-          <w:sz w:val="21"/>
-          <w:szCs w:val="21"/>
-        </w:rPr>
-        <w:t>array_distance, </w:t>
+        <w:t>(array_distance, </w:t>
       </w:r>
       <w:r>
         <w:rPr>
@@ -15650,7 +13955,6 @@
         <w:lastRenderedPageBreak/>
         <w:t>        </w:t>
       </w:r>
-      <w:proofErr w:type="gramStart"/>
       <w:r>
         <w:rPr>
           <w:rFonts w:ascii="Consolas" w:eastAsia="Times New Roman" w:hAnsi="Consolas" w:cs="Times New Roman"/>
@@ -15660,7 +13964,6 @@
         </w:rPr>
         <w:t>for</w:t>
       </w:r>
-      <w:proofErr w:type="gramEnd"/>
       <w:r>
         <w:rPr>
           <w:rFonts w:ascii="Consolas" w:eastAsia="Times New Roman" w:hAnsi="Consolas" w:cs="Times New Roman"/>
@@ -15727,7 +14030,6 @@
         </w:rPr>
         <w:t>            </w:t>
       </w:r>
-      <w:proofErr w:type="gramStart"/>
       <w:r>
         <w:rPr>
           <w:rFonts w:ascii="Consolas" w:eastAsia="Times New Roman" w:hAnsi="Consolas" w:cs="Times New Roman"/>
@@ -15737,7 +14039,6 @@
         </w:rPr>
         <w:t>for</w:t>
       </w:r>
-      <w:proofErr w:type="gramEnd"/>
       <w:r>
         <w:rPr>
           <w:rFonts w:ascii="Consolas" w:eastAsia="Times New Roman" w:hAnsi="Consolas" w:cs="Times New Roman"/>
@@ -15822,7 +14123,6 @@
         </w:rPr>
         <w:t>                </w:t>
       </w:r>
-      <w:proofErr w:type="gramStart"/>
       <w:r>
         <w:rPr>
           <w:rFonts w:ascii="Consolas" w:eastAsia="Times New Roman" w:hAnsi="Consolas" w:cs="Times New Roman"/>
@@ -15839,17 +14139,7 @@
           <w:sz w:val="21"/>
           <w:szCs w:val="21"/>
         </w:rPr>
-        <w:t>(</w:t>
-      </w:r>
-      <w:proofErr w:type="gramEnd"/>
-      <w:r>
-        <w:rPr>
-          <w:rFonts w:ascii="Consolas" w:eastAsia="Times New Roman" w:hAnsi="Consolas" w:cs="Times New Roman"/>
-          <w:color w:val="F6F6F4"/>
-          <w:sz w:val="21"/>
-          <w:szCs w:val="21"/>
-        </w:rPr>
-        <w:t>array_distance_sorted[i] </w:t>
+        <w:t>(array_distance_sorted[i] </w:t>
       </w:r>
       <w:r>
         <w:rPr>
@@ -15906,27 +14196,7 @@
           <w:sz w:val="21"/>
           <w:szCs w:val="21"/>
         </w:rPr>
-        <w:t>(</w:t>
-      </w:r>
-      <w:proofErr w:type="gramStart"/>
-      <w:r>
-        <w:rPr>
-          <w:rFonts w:ascii="Consolas" w:eastAsia="Times New Roman" w:hAnsi="Consolas" w:cs="Times New Roman"/>
-          <w:color w:val="F6F6F4"/>
-          <w:sz w:val="21"/>
-          <w:szCs w:val="21"/>
-        </w:rPr>
-        <w:t>y[</w:t>
-      </w:r>
-      <w:proofErr w:type="gramEnd"/>
-      <w:r>
-        <w:rPr>
-          <w:rFonts w:ascii="Consolas" w:eastAsia="Times New Roman" w:hAnsi="Consolas" w:cs="Times New Roman"/>
-          <w:color w:val="F6F6F4"/>
-          <w:sz w:val="21"/>
-          <w:szCs w:val="21"/>
-        </w:rPr>
-        <w:t>_i])</w:t>
+        <w:t>(y[_i])</w:t>
       </w:r>
     </w:p>
     <w:p>
@@ -15949,7 +14219,6 @@
         </w:rPr>
         <w:t>        </w:t>
       </w:r>
-      <w:proofErr w:type="gramStart"/>
       <w:r>
         <w:rPr>
           <w:rFonts w:ascii="Consolas" w:eastAsia="Times New Roman" w:hAnsi="Consolas" w:cs="Times New Roman"/>
@@ -15966,17 +14235,7 @@
           <w:sz w:val="21"/>
           <w:szCs w:val="21"/>
         </w:rPr>
-        <w:t>(</w:t>
-      </w:r>
-      <w:proofErr w:type="gramEnd"/>
-      <w:r>
-        <w:rPr>
-          <w:rFonts w:ascii="Consolas" w:eastAsia="Times New Roman" w:hAnsi="Consolas" w:cs="Times New Roman"/>
-          <w:color w:val="F6F6F4"/>
-          <w:sz w:val="21"/>
-          <w:szCs w:val="21"/>
-        </w:rPr>
-        <w:t>label_nn)</w:t>
+        <w:t>(label_nn)</w:t>
       </w:r>
     </w:p>
     <w:p>
@@ -16095,7 +14354,6 @@
         </w:rPr>
         <w:t>        </w:t>
       </w:r>
-      <w:proofErr w:type="gramStart"/>
       <w:r>
         <w:rPr>
           <w:rFonts w:ascii="Consolas" w:eastAsia="Times New Roman" w:hAnsi="Consolas" w:cs="Times New Roman"/>
@@ -16105,7 +14363,6 @@
         </w:rPr>
         <w:t>for</w:t>
       </w:r>
-      <w:proofErr w:type="gramEnd"/>
       <w:r>
         <w:rPr>
           <w:rFonts w:ascii="Consolas" w:eastAsia="Times New Roman" w:hAnsi="Consolas" w:cs="Times New Roman"/>
@@ -16152,27 +14409,7 @@
           <w:sz w:val="21"/>
           <w:szCs w:val="21"/>
         </w:rPr>
-        <w:t>            </w:t>
-      </w:r>
-      <w:proofErr w:type="gramStart"/>
-      <w:r>
-        <w:rPr>
-          <w:rFonts w:ascii="Consolas" w:eastAsia="Times New Roman" w:hAnsi="Consolas" w:cs="Times New Roman"/>
-          <w:color w:val="F6F6F4"/>
-          <w:sz w:val="21"/>
-          <w:szCs w:val="21"/>
-        </w:rPr>
-        <w:t>count</w:t>
-      </w:r>
-      <w:proofErr w:type="gramEnd"/>
-      <w:r>
-        <w:rPr>
-          <w:rFonts w:ascii="Consolas" w:eastAsia="Times New Roman" w:hAnsi="Consolas" w:cs="Times New Roman"/>
-          <w:color w:val="F6F6F4"/>
-          <w:sz w:val="21"/>
-          <w:szCs w:val="21"/>
-        </w:rPr>
-        <w:t> </w:t>
+        <w:t>            count </w:t>
       </w:r>
       <w:r>
         <w:rPr>
@@ -16231,7 +14468,6 @@
         </w:rPr>
         <w:t>            </w:t>
       </w:r>
-      <w:proofErr w:type="gramStart"/>
       <w:r>
         <w:rPr>
           <w:rFonts w:ascii="Consolas" w:eastAsia="Times New Roman" w:hAnsi="Consolas" w:cs="Times New Roman"/>
@@ -16248,17 +14484,7 @@
           <w:sz w:val="21"/>
           <w:szCs w:val="21"/>
         </w:rPr>
-        <w:t>(</w:t>
-      </w:r>
-      <w:proofErr w:type="gramEnd"/>
-      <w:r>
-        <w:rPr>
-          <w:rFonts w:ascii="Consolas" w:eastAsia="Times New Roman" w:hAnsi="Consolas" w:cs="Times New Roman"/>
-          <w:color w:val="F6F6F4"/>
-          <w:sz w:val="21"/>
-          <w:szCs w:val="21"/>
-        </w:rPr>
-        <w:t>count </w:t>
+        <w:t>(count </w:t>
       </w:r>
       <w:r>
         <w:rPr>
@@ -16377,7 +14603,6 @@
         </w:rPr>
         <w:t>        </w:t>
       </w:r>
-      <w:proofErr w:type="gramStart"/>
       <w:r>
         <w:rPr>
           <w:rFonts w:ascii="Consolas" w:eastAsia="Times New Roman" w:hAnsi="Consolas" w:cs="Times New Roman"/>
@@ -16387,7 +14612,6 @@
         </w:rPr>
         <w:t>return</w:t>
       </w:r>
-      <w:proofErr w:type="gramEnd"/>
       <w:r>
         <w:rPr>
           <w:rFonts w:ascii="Consolas" w:eastAsia="Times New Roman" w:hAnsi="Consolas" w:cs="Times New Roman"/>
@@ -16577,62 +14801,46 @@
         <w:rPr>
           <w:noProof/>
         </w:rPr>
-        <w:t>Đối với quẩn chúng em chia làm 2 tập là Quần đùi và Quần dài:</w:t>
-      </w:r>
-    </w:p>
-    <w:p>
-      <w:pPr>
-        <w:rPr>
+        <w:t xml:space="preserve">Đối với quẩn chúng em chia làm 2 tập là </w:t>
+      </w:r>
+      <w:r>
+        <w:rPr>
+          <w:b/>
           <w:noProof/>
         </w:rPr>
-      </w:pPr>
+        <w:t>Quần đùi</w:t>
+      </w:r>
       <w:r>
         <w:rPr>
           <w:noProof/>
         </w:rPr>
-        <w:t xml:space="preserve">Trong đó </w:t>
-      </w:r>
-      <w:r>
-        <w:rPr>
+        <w:t xml:space="preserve"> và </w:t>
+      </w:r>
+      <w:r>
+        <w:rPr>
+          <w:b/>
           <w:noProof/>
         </w:rPr>
-        <w:t>có 20</w:t>
+        <w:t>Quần dài</w:t>
       </w:r>
       <w:r>
         <w:rPr>
           <w:noProof/>
         </w:rPr>
-        <w:t xml:space="preserve"> Mẫu so sánh </w:t>
-      </w:r>
-      <w:r>
+        <w:t>:</w:t>
+      </w:r>
+    </w:p>
+    <w:p>
+      <w:pPr>
         <w:rPr>
           <w:noProof/>
         </w:rPr>
-        <w:t>quần đùi</w:t>
-      </w:r>
+      </w:pPr>
       <w:r>
         <w:rPr>
           <w:noProof/>
         </w:rPr>
-        <w:t xml:space="preserve">, </w:t>
-      </w:r>
-      <w:r>
-        <w:rPr>
-          <w:noProof/>
-        </w:rPr>
-        <w:t xml:space="preserve">và </w:t>
-      </w:r>
-      <w:r>
-        <w:rPr>
-          <w:noProof/>
-        </w:rPr>
-        <w:t xml:space="preserve">20 mẫu </w:t>
-      </w:r>
-      <w:r>
-        <w:rPr>
-          <w:noProof/>
-        </w:rPr>
-        <w:t>so sánh quần dài.</w:t>
+        <w:t>Trong đó có 20 Mẫu so sánh quần đùi, và 20 mẫu so sánh quần dài.</w:t>
       </w:r>
     </w:p>
     <w:p>
@@ -16686,6 +14894,7 @@
         <w:tc>
           <w:tcPr>
             <w:tcW w:w="1857" w:type="dxa"/>
+            <w:vAlign w:val="center"/>
           </w:tcPr>
           <w:p>
             <w:pPr>
@@ -16707,6 +14916,7 @@
         <w:tc>
           <w:tcPr>
             <w:tcW w:w="1820" w:type="dxa"/>
+            <w:vAlign w:val="center"/>
           </w:tcPr>
           <w:p>
             <w:pPr>
@@ -16728,6 +14938,7 @@
         <w:tc>
           <w:tcPr>
             <w:tcW w:w="1966" w:type="dxa"/>
+            <w:vAlign w:val="center"/>
           </w:tcPr>
           <w:p>
             <w:pPr>
@@ -16749,6 +14960,7 @@
         <w:tc>
           <w:tcPr>
             <w:tcW w:w="1966" w:type="dxa"/>
+            <w:vAlign w:val="center"/>
           </w:tcPr>
           <w:p>
             <w:pPr>
@@ -16770,6 +14982,7 @@
         <w:tc>
           <w:tcPr>
             <w:tcW w:w="1820" w:type="dxa"/>
+            <w:vAlign w:val="center"/>
           </w:tcPr>
           <w:p>
             <w:pPr>
@@ -17114,26 +15327,27 @@
       </w:r>
     </w:p>
     <w:p>
-      <w:proofErr w:type="gramStart"/>
-      <w:r>
-        <w:t>Thuật toán trích rút đặc trưng HOG và thuật toán phân loại KNN cho kết quả chấp nhận được.</w:t>
-      </w:r>
-      <w:proofErr w:type="gramEnd"/>
-      <w:r>
-        <w:t xml:space="preserve"> Tuy nhiên để cái thiện độ chính xác và các thông số cần chọn, ta có thể tìm hiểu và triển khai thêm một số thuật toán trích rút khác như SIFT,</w:t>
+      <w:pPr>
+        <w:ind w:firstLine="284"/>
+      </w:pPr>
+    </w:p>
+    <w:p>
+      <w:pPr>
+        <w:ind w:firstLine="284"/>
+      </w:pPr>
+      <w:r>
+        <w:t xml:space="preserve">Thuật toán trích rút đặc trưng HOG và thuật toán phân loại KNN cho kết quả chấp nhận được. Tuy nhiên </w:t>
+      </w:r>
+      <w:r>
+        <w:t>nó còn phụ thuộc vào việc chọn số láng giềng ( hệ số K), vậy</w:t>
       </w:r>
       <w:bookmarkStart w:id="0" w:name="_GoBack"/>
       <w:bookmarkEnd w:id="0"/>
       <w:r>
         <w:t xml:space="preserve"> </w:t>
       </w:r>
-      <w:proofErr w:type="gramStart"/>
-      <w:r>
-        <w:t>SURF, …hay</w:t>
-      </w:r>
-      <w:proofErr w:type="gramEnd"/>
-      <w:r>
-        <w:t xml:space="preserve"> công cụ phân loại khác như SVM, cây quyết định, CNN (Deep learning), …</w:t>
+      <w:r>
+        <w:t>để cái thiện độ chính xác và các thông số cần chọn, ta có thể tìm hiểu và triển khai thêm một số thuật toán trích rút khác như SIFT, SURF, …hay công cụ phân loại khác như SVM, cây quyết định, CNN (Deep learning), …</w:t>
       </w:r>
     </w:p>
     <w:p>
@@ -20220,7 +18434,7 @@
   <a:extraClrSchemeLst/>
   <a:extLst>
     <a:ext uri="{05A4C25C-085E-4340-85A3-A5531E510DB2}">
-      <thm15:themeFamily xmlns:thm15="http://schemas.microsoft.com/office/thememl/2012/main" xmlns="" name="Office Theme" id="{62F939B6-93AF-4DB8-9C6B-D6C7DFDC589F}" vid="{4A3C46E8-61CC-4603-A589-7422A47A8E4A}"/>
+      <thm15:themeFamily xmlns="" xmlns:thm15="http://schemas.microsoft.com/office/thememl/2012/main" name="Office Theme" id="{62F939B6-93AF-4DB8-9C6B-D6C7DFDC589F}" vid="{4A3C46E8-61CC-4603-A589-7422A47A8E4A}"/>
     </a:ext>
   </a:extLst>
 </a:theme>
@@ -20231,7 +18445,7 @@
 </file>
 
 <file path=customXml/itemProps1.xml><?xml version="1.0" encoding="utf-8"?>
-<ds:datastoreItem xmlns:ds="http://schemas.openxmlformats.org/officeDocument/2006/customXml" ds:itemID="{5E9664A5-DE97-4725-8040-F7D6B287120A}">
+<ds:datastoreItem xmlns:ds="http://schemas.openxmlformats.org/officeDocument/2006/customXml" ds:itemID="{27EE0769-436A-427D-846D-EE3521440065}">
   <ds:schemaRefs>
     <ds:schemaRef ds:uri="http://schemas.openxmlformats.org/officeDocument/2006/bibliography"/>
   </ds:schemaRefs>
